--- a/diff_bi_mono/output/table_figure/table_lang_1c_filtered.docx
+++ b/diff_bi_mono/output/table_figure/table_lang_1c_filtered.docx
@@ -437,6 +437,99 @@
                 <w:color w:val="111111"/>
               </w:rPr>
               <w:t xml:space="preserve">42.3</w:t>
+            </w:r>
+          </w:p>
+        </w:tc>
+      </w:tr>
+      <w:tr>
+        <w:trPr>
+          <w:cantSplit/>
+          <w:trHeight w:val="412" w:hRule="auto"/>
+        </w:trPr>
+        <w:tc>
+          <w:tcPr>
+            <w:tcBorders/>
+            <w:shd w:val="clear" w:color="auto" w:fill="FFFFFF"/>
+            <w:tcMar>
+              <w:top w:w="0" w:type="dxa"/>
+              <w:bottom w:w="0" w:type="dxa"/>
+              <w:left w:w="0" w:type="dxa"/>
+              <w:right w:w="0" w:type="dxa"/>
+            </w:tcMar>
+            <w:vAlign w:val="center"/>
+          </w:tcPr>
+          <w:p>
+            <w:pPr>
+              <w:jc w:val="left"/>
+              <w:spacing w:after="40" w:before="40"/>
+              <w:ind w:firstLine="0" w:left="100" w:right="100"/>
+            </w:pPr>
+            <w:r xmlns:w="http://schemas.openxmlformats.org/wordprocessingml/2006/main" xmlns:wp="http://schemas.openxmlformats.org/drawingml/2006/wordprocessingDrawing" xmlns:r="http://schemas.openxmlformats.org/officeDocument/2006/relationships" xmlns:w14="http://schemas.microsoft.com/office/word/2010/wordml">
+              <w:rPr>
+                <w:rFonts w:ascii="Times" w:hAnsi="Times" w:eastAsia="Times" w:cs="Times"/>
+                <w:sz w:val="24"/>
+                <w:szCs w:val="24"/>
+                <w:color w:val="111111"/>
+              </w:rPr>
+              <w:t xml:space="preserve">5390</w:t>
+            </w:r>
+          </w:p>
+        </w:tc>
+        <w:tc>
+          <w:tcPr>
+            <w:tcBorders/>
+            <w:shd w:val="clear" w:color="auto" w:fill="FFFFFF"/>
+            <w:tcMar>
+              <w:top w:w="0" w:type="dxa"/>
+              <w:bottom w:w="0" w:type="dxa"/>
+              <w:left w:w="0" w:type="dxa"/>
+              <w:right w:w="0" w:type="dxa"/>
+            </w:tcMar>
+            <w:vAlign w:val="center"/>
+          </w:tcPr>
+          <w:p>
+            <w:pPr>
+              <w:jc w:val="right"/>
+              <w:spacing w:after="40" w:before="40"/>
+              <w:ind w:firstLine="0" w:left="100" w:right="100"/>
+            </w:pPr>
+            <w:r xmlns:w="http://schemas.openxmlformats.org/wordprocessingml/2006/main" xmlns:wp="http://schemas.openxmlformats.org/drawingml/2006/wordprocessingDrawing" xmlns:r="http://schemas.openxmlformats.org/officeDocument/2006/relationships" xmlns:w14="http://schemas.microsoft.com/office/word/2010/wordml">
+              <w:rPr>
+                <w:rFonts w:ascii="Times" w:hAnsi="Times" w:eastAsia="Times" w:cs="Times"/>
+                <w:sz w:val="24"/>
+                <w:szCs w:val="24"/>
+                <w:color w:val="111111"/>
+              </w:rPr>
+              <w:t xml:space="preserve">60.4</w:t>
+            </w:r>
+          </w:p>
+        </w:tc>
+        <w:tc>
+          <w:tcPr>
+            <w:tcBorders/>
+            <w:shd w:val="clear" w:color="auto" w:fill="FFFFFF"/>
+            <w:tcMar>
+              <w:top w:w="0" w:type="dxa"/>
+              <w:bottom w:w="0" w:type="dxa"/>
+              <w:left w:w="0" w:type="dxa"/>
+              <w:right w:w="0" w:type="dxa"/>
+            </w:tcMar>
+            <w:vAlign w:val="center"/>
+          </w:tcPr>
+          <w:p>
+            <w:pPr>
+              <w:jc w:val="right"/>
+              <w:spacing w:after="40" w:before="40"/>
+              <w:ind w:firstLine="0" w:left="100" w:right="100"/>
+            </w:pPr>
+            <w:r xmlns:w="http://schemas.openxmlformats.org/wordprocessingml/2006/main" xmlns:wp="http://schemas.openxmlformats.org/drawingml/2006/wordprocessingDrawing" xmlns:r="http://schemas.openxmlformats.org/officeDocument/2006/relationships" xmlns:w14="http://schemas.microsoft.com/office/word/2010/wordml">
+              <w:rPr>
+                <w:rFonts w:ascii="Times" w:hAnsi="Times" w:eastAsia="Times" w:cs="Times"/>
+                <w:sz w:val="24"/>
+                <w:szCs w:val="24"/>
+                <w:color w:val="111111"/>
+              </w:rPr>
+              <w:t xml:space="preserve">39.6</w:t>
             </w:r>
           </w:p>
         </w:tc>

--- a/diff_bi_mono/output/table_figure/table_lang_1c_filtered.docx
+++ b/diff_bi_mono/output/table_figure/table_lang_1c_filtered.docx
@@ -2,29 +2,22 @@
 <file path=word/document.xml><?xml version="1.0" encoding="utf-8"?>
 <w:document xmlns:wpc="http://schemas.microsoft.com/office/word/2010/wordprocessingCanvas" xmlns:cx="http://schemas.microsoft.com/office/drawing/2014/chartex" xmlns:cx1="http://schemas.microsoft.com/office/drawing/2015/9/8/chartex" xmlns:cx2="http://schemas.microsoft.com/office/drawing/2015/10/21/chartex" xmlns:cx3="http://schemas.microsoft.com/office/drawing/2016/5/9/chartex" xmlns:cx4="http://schemas.microsoft.com/office/drawing/2016/5/10/chartex" xmlns:cx5="http://schemas.microsoft.com/office/drawing/2016/5/11/chartex" xmlns:cx6="http://schemas.microsoft.com/office/drawing/2016/5/12/chartex" xmlns:cx7="http://schemas.microsoft.com/office/drawing/2016/5/13/chartex" xmlns:cx8="http://schemas.microsoft.com/office/drawing/2016/5/14/chartex" xmlns:mc="http://schemas.openxmlformats.org/markup-compatibility/2006" xmlns:aink="http://schemas.microsoft.com/office/drawing/2016/ink" xmlns:am3d="http://schemas.microsoft.com/office/drawing/2017/model3d" xmlns:o="urn:schemas-microsoft-com:office:office" xmlns:r="http://schemas.openxmlformats.org/officeDocument/2006/relationships" xmlns:m="http://schemas.openxmlformats.org/officeDocument/2006/math" xmlns:v="urn:schemas-microsoft-com:vml" xmlns:wp14="http://schemas.microsoft.com/office/word/2010/wordprocessingDrawing" xmlns:wp="http://schemas.openxmlformats.org/drawingml/2006/wordprocessingDrawing" xmlns:w10="urn:schemas-microsoft-com:office:word" xmlns:w="http://schemas.openxmlformats.org/wordprocessingml/2006/main" xmlns:w14="http://schemas.microsoft.com/office/word/2010/wordml" xmlns:w15="http://schemas.microsoft.com/office/word/2012/wordml" xmlns:w16cex="http://schemas.microsoft.com/office/word/2018/wordml/cex" xmlns:w16cid="http://schemas.microsoft.com/office/word/2016/wordml/cid" xmlns:w16="http://schemas.microsoft.com/office/word/2018/wordml" xmlns:w16se="http://schemas.microsoft.com/office/word/2015/wordml/symex" xmlns:wpg="http://schemas.microsoft.com/office/word/2010/wordprocessingGroup" xmlns:wpi="http://schemas.microsoft.com/office/word/2010/wordprocessingInk" xmlns:wne="http://schemas.microsoft.com/office/word/2006/wordml" xmlns:wps="http://schemas.microsoft.com/office/word/2010/wordprocessingShape" mc:Ignorable="w14 w15 w16se w16cid w16 w16cex wp14">
   <w:body>
-    <w:sectPr>
-      <w:pgSz w:w="11900" w:h="16840"/>
-      <w:pgMar w:top="1417" w:right="1417" w:bottom="1417" w:left="1417" w:header="708" w:footer="708" w:gutter="0"/>
-      <w:cols w:space="708"/>
-      <w:docGrid w:linePitch="360"/>
-    </w:sectPr>
     <w:tbl xmlns:w="http://schemas.openxmlformats.org/wordprocessingml/2006/main" xmlns:r="http://schemas.openxmlformats.org/officeDocument/2006/relationships" xmlns:w14="http://schemas.microsoft.com/office/word/2010/wordml" xmlns:wp="http://schemas.openxmlformats.org/drawingml/2006/wordprocessingDrawing" xmlns:a="http://schemas.openxmlformats.org/drawingml/2006/main" xmlns:pic="http://schemas.openxmlformats.org/drawingml/2006/picture">
       <w:tblPr>
         NA"/&gt;
         <w:tblLayout w:type="fixed"/>
         <w:jc w:val="center"/>
-        <w:tblW w:type="dxa" w:w="4619"/>
         <w:tblLook w:firstRow="1" w:lastRow="0" w:firstColumn="0" w:lastColumn="0" w:noHBand="0" w:noVBand="1"/>
       </w:tblPr>
       <w:tblGrid>
-        <w:gridCol w:w="1450"/>
-        <w:gridCol w:w="1609"/>
-        <w:gridCol w:w="1560"/>
+        <w:gridCol w:w="1343"/>
+        <w:gridCol w:w="1502"/>
+        <w:gridCol w:w="1453"/>
       </w:tblGrid>
       <w:tr>
         <w:trPr>
           <w:cantSplit/>
-          <w:trHeight w:val="457" w:hRule="auto"/>
+          <w:trHeight w:val="512" w:hRule="auto"/>
           <w:tblHeader/>
         </w:trPr>
         <w:tc>
@@ -43,8 +36,8 @@
           <w:p>
             <w:pPr>
               <w:jc w:val="left"/>
-              <w:spacing w:after="0" w:before="0"/>
-              <w:ind w:firstLine="0" w:left="0" w:right="0"/>
+              <w:spacing w:after="60" w:before="60" w:line="240"/>
+              <w:ind w:firstLine="0" w:left="60" w:right="60"/>
             </w:pPr>
             <w:r xmlns:w="http://schemas.openxmlformats.org/wordprocessingml/2006/main" xmlns:wp="http://schemas.openxmlformats.org/drawingml/2006/wordprocessingDrawing" xmlns:r="http://schemas.openxmlformats.org/officeDocument/2006/relationships" xmlns:w14="http://schemas.microsoft.com/office/word/2010/wordml">
               <w:rPr>
@@ -62,7 +55,7 @@
       <w:tr>
         <w:trPr>
           <w:cantSplit/>
-          <w:trHeight w:val="457" w:hRule="auto"/>
+          <w:trHeight w:val="512" w:hRule="auto"/>
           <w:tblHeader/>
         </w:trPr>
         <w:tc>
@@ -83,15 +76,15 @@
           <w:p>
             <w:pPr>
               <w:jc w:val="left"/>
-              <w:spacing w:after="40" w:before="40"/>
-              <w:ind w:firstLine="0" w:left="100" w:right="100"/>
-            </w:pPr>
-            <w:r xmlns:w="http://schemas.openxmlformats.org/wordprocessingml/2006/main" xmlns:wp="http://schemas.openxmlformats.org/drawingml/2006/wordprocessingDrawing" xmlns:r="http://schemas.openxmlformats.org/officeDocument/2006/relationships" xmlns:w14="http://schemas.microsoft.com/office/word/2010/wordml">
-              <w:rPr>
-                <w:rFonts w:ascii="Times" w:hAnsi="Times" w:eastAsia="Times" w:cs="Times"/>
-                <w:sz w:val="24"/>
-                <w:szCs w:val="24"/>
-                <w:color w:val="111111"/>
+              <w:spacing w:after="60" w:before="60" w:line="240"/>
+              <w:ind w:firstLine="0" w:left="60" w:right="60"/>
+            </w:pPr>
+            <w:r xmlns:w="http://schemas.openxmlformats.org/wordprocessingml/2006/main" xmlns:wp="http://schemas.openxmlformats.org/drawingml/2006/wordprocessingDrawing" xmlns:r="http://schemas.openxmlformats.org/officeDocument/2006/relationships" xmlns:w14="http://schemas.microsoft.com/office/word/2010/wordml">
+              <w:rPr>
+                <w:rFonts w:ascii="Times" w:hAnsi="Times" w:eastAsia="Times" w:cs="Times"/>
+                <w:sz w:val="24"/>
+                <w:szCs w:val="24"/>
+                <w:color w:val="000000"/>
               </w:rPr>
               <w:t xml:space="preserve">Participant</w:t>
             </w:r>
@@ -115,15 +108,15 @@
           <w:p>
             <w:pPr>
               <w:jc w:val="right"/>
-              <w:spacing w:after="40" w:before="40"/>
-              <w:ind w:firstLine="0" w:left="100" w:right="100"/>
-            </w:pPr>
-            <w:r xmlns:w="http://schemas.openxmlformats.org/wordprocessingml/2006/main" xmlns:wp="http://schemas.openxmlformats.org/drawingml/2006/wordprocessingDrawing" xmlns:r="http://schemas.openxmlformats.org/officeDocument/2006/relationships" xmlns:w14="http://schemas.microsoft.com/office/word/2010/wordml">
-              <w:rPr>
-                <w:rFonts w:ascii="Times" w:hAnsi="Times" w:eastAsia="Times" w:cs="Times"/>
-                <w:sz w:val="24"/>
-                <w:szCs w:val="24"/>
-                <w:color w:val="111111"/>
+              <w:spacing w:after="60" w:before="60" w:line="240"/>
+              <w:ind w:firstLine="0" w:left="60" w:right="60"/>
+            </w:pPr>
+            <w:r xmlns:w="http://schemas.openxmlformats.org/wordprocessingml/2006/main" xmlns:wp="http://schemas.openxmlformats.org/drawingml/2006/wordprocessingDrawing" xmlns:r="http://schemas.openxmlformats.org/officeDocument/2006/relationships" xmlns:w14="http://schemas.microsoft.com/office/word/2010/wordml">
+              <w:rPr>
+                <w:rFonts w:ascii="Times" w:hAnsi="Times" w:eastAsia="Times" w:cs="Times"/>
+                <w:sz w:val="24"/>
+                <w:szCs w:val="24"/>
+                <w:color w:val="000000"/>
               </w:rPr>
               <w:t xml:space="preserve">Spanish (%)</w:t>
             </w:r>
@@ -147,15 +140,15 @@
           <w:p>
             <w:pPr>
               <w:jc w:val="right"/>
-              <w:spacing w:after="40" w:before="40"/>
-              <w:ind w:firstLine="0" w:left="100" w:right="100"/>
-            </w:pPr>
-            <w:r xmlns:w="http://schemas.openxmlformats.org/wordprocessingml/2006/main" xmlns:wp="http://schemas.openxmlformats.org/drawingml/2006/wordprocessingDrawing" xmlns:r="http://schemas.openxmlformats.org/officeDocument/2006/relationships" xmlns:w14="http://schemas.microsoft.com/office/word/2010/wordml">
-              <w:rPr>
-                <w:rFonts w:ascii="Times" w:hAnsi="Times" w:eastAsia="Times" w:cs="Times"/>
-                <w:sz w:val="24"/>
-                <w:szCs w:val="24"/>
-                <w:color w:val="111111"/>
+              <w:spacing w:after="60" w:before="60" w:line="240"/>
+              <w:ind w:firstLine="0" w:left="60" w:right="60"/>
+            </w:pPr>
+            <w:r xmlns:w="http://schemas.openxmlformats.org/wordprocessingml/2006/main" xmlns:wp="http://schemas.openxmlformats.org/drawingml/2006/wordprocessingDrawing" xmlns:r="http://schemas.openxmlformats.org/officeDocument/2006/relationships" xmlns:w14="http://schemas.microsoft.com/office/word/2010/wordml">
+              <w:rPr>
+                <w:rFonts w:ascii="Times" w:hAnsi="Times" w:eastAsia="Times" w:cs="Times"/>
+                <w:sz w:val="24"/>
+                <w:szCs w:val="24"/>
+                <w:color w:val="000000"/>
               </w:rPr>
               <w:t xml:space="preserve">Basque (%)</w:t>
             </w:r>
@@ -165,7 +158,7 @@
       <w:tr>
         <w:trPr>
           <w:cantSplit/>
-          <w:trHeight w:val="412" w:hRule="auto"/>
+          <w:trHeight w:val="463" w:hRule="auto"/>
         </w:trPr>
         <w:tc>
           <w:tcPr>
@@ -182,15 +175,15 @@
           <w:p>
             <w:pPr>
               <w:jc w:val="left"/>
-              <w:spacing w:after="40" w:before="40"/>
-              <w:ind w:firstLine="0" w:left="100" w:right="100"/>
-            </w:pPr>
-            <w:r xmlns:w="http://schemas.openxmlformats.org/wordprocessingml/2006/main" xmlns:wp="http://schemas.openxmlformats.org/drawingml/2006/wordprocessingDrawing" xmlns:r="http://schemas.openxmlformats.org/officeDocument/2006/relationships" xmlns:w14="http://schemas.microsoft.com/office/word/2010/wordml">
-              <w:rPr>
-                <w:rFonts w:ascii="Times" w:hAnsi="Times" w:eastAsia="Times" w:cs="Times"/>
-                <w:sz w:val="24"/>
-                <w:szCs w:val="24"/>
-                <w:color w:val="111111"/>
+              <w:spacing w:after="60" w:before="60" w:line="240"/>
+              <w:ind w:firstLine="0" w:left="60" w:right="60"/>
+            </w:pPr>
+            <w:r xmlns:w="http://schemas.openxmlformats.org/wordprocessingml/2006/main" xmlns:wp="http://schemas.openxmlformats.org/drawingml/2006/wordprocessingDrawing" xmlns:r="http://schemas.openxmlformats.org/officeDocument/2006/relationships" xmlns:w14="http://schemas.microsoft.com/office/word/2010/wordml">
+              <w:rPr>
+                <w:rFonts w:ascii="Times" w:hAnsi="Times" w:eastAsia="Times" w:cs="Times"/>
+                <w:sz w:val="24"/>
+                <w:szCs w:val="24"/>
+                <w:color w:val="000000"/>
               </w:rPr>
               <w:t xml:space="preserve">5235</w:t>
             </w:r>
@@ -211,46 +204,46 @@
           <w:p>
             <w:pPr>
               <w:jc w:val="right"/>
-              <w:spacing w:after="40" w:before="40"/>
-              <w:ind w:firstLine="0" w:left="100" w:right="100"/>
-            </w:pPr>
-            <w:r xmlns:w="http://schemas.openxmlformats.org/wordprocessingml/2006/main" xmlns:wp="http://schemas.openxmlformats.org/drawingml/2006/wordprocessingDrawing" xmlns:r="http://schemas.openxmlformats.org/officeDocument/2006/relationships" xmlns:w14="http://schemas.microsoft.com/office/word/2010/wordml">
-              <w:rPr>
-                <w:rFonts w:ascii="Times" w:hAnsi="Times" w:eastAsia="Times" w:cs="Times"/>
-                <w:sz w:val="24"/>
-                <w:szCs w:val="24"/>
-                <w:color w:val="111111"/>
-              </w:rPr>
-              <w:t xml:space="preserve">55.6</w:t>
-            </w:r>
-          </w:p>
-        </w:tc>
-        <w:tc>
-          <w:tcPr>
-            <w:tcBorders/>
-            <w:shd w:val="clear" w:color="auto" w:fill="FFFFFF"/>
-            <w:tcMar>
-              <w:top w:w="0" w:type="dxa"/>
-              <w:bottom w:w="0" w:type="dxa"/>
-              <w:left w:w="0" w:type="dxa"/>
-              <w:right w:w="0" w:type="dxa"/>
-            </w:tcMar>
-            <w:vAlign w:val="center"/>
-          </w:tcPr>
-          <w:p>
-            <w:pPr>
-              <w:jc w:val="right"/>
-              <w:spacing w:after="40" w:before="40"/>
-              <w:ind w:firstLine="0" w:left="100" w:right="100"/>
-            </w:pPr>
-            <w:r xmlns:w="http://schemas.openxmlformats.org/wordprocessingml/2006/main" xmlns:wp="http://schemas.openxmlformats.org/drawingml/2006/wordprocessingDrawing" xmlns:r="http://schemas.openxmlformats.org/officeDocument/2006/relationships" xmlns:w14="http://schemas.microsoft.com/office/word/2010/wordml">
-              <w:rPr>
-                <w:rFonts w:ascii="Times" w:hAnsi="Times" w:eastAsia="Times" w:cs="Times"/>
-                <w:sz w:val="24"/>
-                <w:szCs w:val="24"/>
-                <w:color w:val="111111"/>
-              </w:rPr>
-              <w:t xml:space="preserve">44.4</w:t>
+              <w:spacing w:after="60" w:before="60" w:line="240"/>
+              <w:ind w:firstLine="0" w:left="60" w:right="60"/>
+            </w:pPr>
+            <w:r xmlns:w="http://schemas.openxmlformats.org/wordprocessingml/2006/main" xmlns:wp="http://schemas.openxmlformats.org/drawingml/2006/wordprocessingDrawing" xmlns:r="http://schemas.openxmlformats.org/officeDocument/2006/relationships" xmlns:w14="http://schemas.microsoft.com/office/word/2010/wordml">
+              <w:rPr>
+                <w:rFonts w:ascii="Times" w:hAnsi="Times" w:eastAsia="Times" w:cs="Times"/>
+                <w:sz w:val="24"/>
+                <w:szCs w:val="24"/>
+                <w:color w:val="000000"/>
+              </w:rPr>
+              <w:t xml:space="preserve">56</w:t>
+            </w:r>
+          </w:p>
+        </w:tc>
+        <w:tc>
+          <w:tcPr>
+            <w:tcBorders/>
+            <w:shd w:val="clear" w:color="auto" w:fill="FFFFFF"/>
+            <w:tcMar>
+              <w:top w:w="0" w:type="dxa"/>
+              <w:bottom w:w="0" w:type="dxa"/>
+              <w:left w:w="0" w:type="dxa"/>
+              <w:right w:w="0" w:type="dxa"/>
+            </w:tcMar>
+            <w:vAlign w:val="center"/>
+          </w:tcPr>
+          <w:p>
+            <w:pPr>
+              <w:jc w:val="right"/>
+              <w:spacing w:after="60" w:before="60" w:line="240"/>
+              <w:ind w:firstLine="0" w:left="60" w:right="60"/>
+            </w:pPr>
+            <w:r xmlns:w="http://schemas.openxmlformats.org/wordprocessingml/2006/main" xmlns:wp="http://schemas.openxmlformats.org/drawingml/2006/wordprocessingDrawing" xmlns:r="http://schemas.openxmlformats.org/officeDocument/2006/relationships" xmlns:w14="http://schemas.microsoft.com/office/word/2010/wordml">
+              <w:rPr>
+                <w:rFonts w:ascii="Times" w:hAnsi="Times" w:eastAsia="Times" w:cs="Times"/>
+                <w:sz w:val="24"/>
+                <w:szCs w:val="24"/>
+                <w:color w:val="000000"/>
+              </w:rPr>
+              <w:t xml:space="preserve">44</w:t>
             </w:r>
           </w:p>
         </w:tc>
@@ -258,7 +251,7 @@
       <w:tr>
         <w:trPr>
           <w:cantSplit/>
-          <w:trHeight w:val="412" w:hRule="auto"/>
+          <w:trHeight w:val="463" w:hRule="auto"/>
         </w:trPr>
         <w:tc>
           <w:tcPr>
@@ -275,15 +268,15 @@
           <w:p>
             <w:pPr>
               <w:jc w:val="left"/>
-              <w:spacing w:after="40" w:before="40"/>
-              <w:ind w:firstLine="0" w:left="100" w:right="100"/>
-            </w:pPr>
-            <w:r xmlns:w="http://schemas.openxmlformats.org/wordprocessingml/2006/main" xmlns:wp="http://schemas.openxmlformats.org/drawingml/2006/wordprocessingDrawing" xmlns:r="http://schemas.openxmlformats.org/officeDocument/2006/relationships" xmlns:w14="http://schemas.microsoft.com/office/word/2010/wordml">
-              <w:rPr>
-                <w:rFonts w:ascii="Times" w:hAnsi="Times" w:eastAsia="Times" w:cs="Times"/>
-                <w:sz w:val="24"/>
-                <w:szCs w:val="24"/>
-                <w:color w:val="111111"/>
+              <w:spacing w:after="60" w:before="60" w:line="240"/>
+              <w:ind w:firstLine="0" w:left="60" w:right="60"/>
+            </w:pPr>
+            <w:r xmlns:w="http://schemas.openxmlformats.org/wordprocessingml/2006/main" xmlns:wp="http://schemas.openxmlformats.org/drawingml/2006/wordprocessingDrawing" xmlns:r="http://schemas.openxmlformats.org/officeDocument/2006/relationships" xmlns:w14="http://schemas.microsoft.com/office/word/2010/wordml">
+              <w:rPr>
+                <w:rFonts w:ascii="Times" w:hAnsi="Times" w:eastAsia="Times" w:cs="Times"/>
+                <w:sz w:val="24"/>
+                <w:szCs w:val="24"/>
+                <w:color w:val="000000"/>
               </w:rPr>
               <w:t xml:space="preserve">5303</w:t>
             </w:r>
@@ -304,46 +297,46 @@
           <w:p>
             <w:pPr>
               <w:jc w:val="right"/>
-              <w:spacing w:after="40" w:before="40"/>
-              <w:ind w:firstLine="0" w:left="100" w:right="100"/>
-            </w:pPr>
-            <w:r xmlns:w="http://schemas.openxmlformats.org/wordprocessingml/2006/main" xmlns:wp="http://schemas.openxmlformats.org/drawingml/2006/wordprocessingDrawing" xmlns:r="http://schemas.openxmlformats.org/officeDocument/2006/relationships" xmlns:w14="http://schemas.microsoft.com/office/word/2010/wordml">
-              <w:rPr>
-                <w:rFonts w:ascii="Times" w:hAnsi="Times" w:eastAsia="Times" w:cs="Times"/>
-                <w:sz w:val="24"/>
-                <w:szCs w:val="24"/>
-                <w:color w:val="111111"/>
-              </w:rPr>
-              <w:t xml:space="preserve">64.4</w:t>
-            </w:r>
-          </w:p>
-        </w:tc>
-        <w:tc>
-          <w:tcPr>
-            <w:tcBorders/>
-            <w:shd w:val="clear" w:color="auto" w:fill="FFFFFF"/>
-            <w:tcMar>
-              <w:top w:w="0" w:type="dxa"/>
-              <w:bottom w:w="0" w:type="dxa"/>
-              <w:left w:w="0" w:type="dxa"/>
-              <w:right w:w="0" w:type="dxa"/>
-            </w:tcMar>
-            <w:vAlign w:val="center"/>
-          </w:tcPr>
-          <w:p>
-            <w:pPr>
-              <w:jc w:val="right"/>
-              <w:spacing w:after="40" w:before="40"/>
-              <w:ind w:firstLine="0" w:left="100" w:right="100"/>
-            </w:pPr>
-            <w:r xmlns:w="http://schemas.openxmlformats.org/wordprocessingml/2006/main" xmlns:wp="http://schemas.openxmlformats.org/drawingml/2006/wordprocessingDrawing" xmlns:r="http://schemas.openxmlformats.org/officeDocument/2006/relationships" xmlns:w14="http://schemas.microsoft.com/office/word/2010/wordml">
-              <w:rPr>
-                <w:rFonts w:ascii="Times" w:hAnsi="Times" w:eastAsia="Times" w:cs="Times"/>
-                <w:sz w:val="24"/>
-                <w:szCs w:val="24"/>
-                <w:color w:val="111111"/>
-              </w:rPr>
-              <w:t xml:space="preserve">35.6</w:t>
+              <w:spacing w:after="60" w:before="60" w:line="240"/>
+              <w:ind w:firstLine="0" w:left="60" w:right="60"/>
+            </w:pPr>
+            <w:r xmlns:w="http://schemas.openxmlformats.org/wordprocessingml/2006/main" xmlns:wp="http://schemas.openxmlformats.org/drawingml/2006/wordprocessingDrawing" xmlns:r="http://schemas.openxmlformats.org/officeDocument/2006/relationships" xmlns:w14="http://schemas.microsoft.com/office/word/2010/wordml">
+              <w:rPr>
+                <w:rFonts w:ascii="Times" w:hAnsi="Times" w:eastAsia="Times" w:cs="Times"/>
+                <w:sz w:val="24"/>
+                <w:szCs w:val="24"/>
+                <w:color w:val="000000"/>
+              </w:rPr>
+              <w:t xml:space="preserve">64</w:t>
+            </w:r>
+          </w:p>
+        </w:tc>
+        <w:tc>
+          <w:tcPr>
+            <w:tcBorders/>
+            <w:shd w:val="clear" w:color="auto" w:fill="FFFFFF"/>
+            <w:tcMar>
+              <w:top w:w="0" w:type="dxa"/>
+              <w:bottom w:w="0" w:type="dxa"/>
+              <w:left w:w="0" w:type="dxa"/>
+              <w:right w:w="0" w:type="dxa"/>
+            </w:tcMar>
+            <w:vAlign w:val="center"/>
+          </w:tcPr>
+          <w:p>
+            <w:pPr>
+              <w:jc w:val="right"/>
+              <w:spacing w:after="60" w:before="60" w:line="240"/>
+              <w:ind w:firstLine="0" w:left="60" w:right="60"/>
+            </w:pPr>
+            <w:r xmlns:w="http://schemas.openxmlformats.org/wordprocessingml/2006/main" xmlns:wp="http://schemas.openxmlformats.org/drawingml/2006/wordprocessingDrawing" xmlns:r="http://schemas.openxmlformats.org/officeDocument/2006/relationships" xmlns:w14="http://schemas.microsoft.com/office/word/2010/wordml">
+              <w:rPr>
+                <w:rFonts w:ascii="Times" w:hAnsi="Times" w:eastAsia="Times" w:cs="Times"/>
+                <w:sz w:val="24"/>
+                <w:szCs w:val="24"/>
+                <w:color w:val="000000"/>
+              </w:rPr>
+              <w:t xml:space="preserve">36</w:t>
             </w:r>
           </w:p>
         </w:tc>
@@ -351,7 +344,7 @@
       <w:tr>
         <w:trPr>
           <w:cantSplit/>
-          <w:trHeight w:val="412" w:hRule="auto"/>
+          <w:trHeight w:val="463" w:hRule="auto"/>
         </w:trPr>
         <w:tc>
           <w:tcPr>
@@ -368,15 +361,15 @@
           <w:p>
             <w:pPr>
               <w:jc w:val="left"/>
-              <w:spacing w:after="40" w:before="40"/>
-              <w:ind w:firstLine="0" w:left="100" w:right="100"/>
-            </w:pPr>
-            <w:r xmlns:w="http://schemas.openxmlformats.org/wordprocessingml/2006/main" xmlns:wp="http://schemas.openxmlformats.org/drawingml/2006/wordprocessingDrawing" xmlns:r="http://schemas.openxmlformats.org/officeDocument/2006/relationships" xmlns:w14="http://schemas.microsoft.com/office/word/2010/wordml">
-              <w:rPr>
-                <w:rFonts w:ascii="Times" w:hAnsi="Times" w:eastAsia="Times" w:cs="Times"/>
-                <w:sz w:val="24"/>
-                <w:szCs w:val="24"/>
-                <w:color w:val="111111"/>
+              <w:spacing w:after="60" w:before="60" w:line="240"/>
+              <w:ind w:firstLine="0" w:left="60" w:right="60"/>
+            </w:pPr>
+            <w:r xmlns:w="http://schemas.openxmlformats.org/wordprocessingml/2006/main" xmlns:wp="http://schemas.openxmlformats.org/drawingml/2006/wordprocessingDrawing" xmlns:r="http://schemas.openxmlformats.org/officeDocument/2006/relationships" xmlns:w14="http://schemas.microsoft.com/office/word/2010/wordml">
+              <w:rPr>
+                <w:rFonts w:ascii="Times" w:hAnsi="Times" w:eastAsia="Times" w:cs="Times"/>
+                <w:sz w:val="24"/>
+                <w:szCs w:val="24"/>
+                <w:color w:val="000000"/>
               </w:rPr>
               <w:t xml:space="preserve">5328</w:t>
             </w:r>
@@ -397,46 +390,46 @@
           <w:p>
             <w:pPr>
               <w:jc w:val="right"/>
-              <w:spacing w:after="40" w:before="40"/>
-              <w:ind w:firstLine="0" w:left="100" w:right="100"/>
-            </w:pPr>
-            <w:r xmlns:w="http://schemas.openxmlformats.org/wordprocessingml/2006/main" xmlns:wp="http://schemas.openxmlformats.org/drawingml/2006/wordprocessingDrawing" xmlns:r="http://schemas.openxmlformats.org/officeDocument/2006/relationships" xmlns:w14="http://schemas.microsoft.com/office/word/2010/wordml">
-              <w:rPr>
-                <w:rFonts w:ascii="Times" w:hAnsi="Times" w:eastAsia="Times" w:cs="Times"/>
-                <w:sz w:val="24"/>
-                <w:szCs w:val="24"/>
-                <w:color w:val="111111"/>
-              </w:rPr>
-              <w:t xml:space="preserve">57.7</w:t>
-            </w:r>
-          </w:p>
-        </w:tc>
-        <w:tc>
-          <w:tcPr>
-            <w:tcBorders/>
-            <w:shd w:val="clear" w:color="auto" w:fill="FFFFFF"/>
-            <w:tcMar>
-              <w:top w:w="0" w:type="dxa"/>
-              <w:bottom w:w="0" w:type="dxa"/>
-              <w:left w:w="0" w:type="dxa"/>
-              <w:right w:w="0" w:type="dxa"/>
-            </w:tcMar>
-            <w:vAlign w:val="center"/>
-          </w:tcPr>
-          <w:p>
-            <w:pPr>
-              <w:jc w:val="right"/>
-              <w:spacing w:after="40" w:before="40"/>
-              <w:ind w:firstLine="0" w:left="100" w:right="100"/>
-            </w:pPr>
-            <w:r xmlns:w="http://schemas.openxmlformats.org/wordprocessingml/2006/main" xmlns:wp="http://schemas.openxmlformats.org/drawingml/2006/wordprocessingDrawing" xmlns:r="http://schemas.openxmlformats.org/officeDocument/2006/relationships" xmlns:w14="http://schemas.microsoft.com/office/word/2010/wordml">
-              <w:rPr>
-                <w:rFonts w:ascii="Times" w:hAnsi="Times" w:eastAsia="Times" w:cs="Times"/>
-                <w:sz w:val="24"/>
-                <w:szCs w:val="24"/>
-                <w:color w:val="111111"/>
-              </w:rPr>
-              <w:t xml:space="preserve">42.3</w:t>
+              <w:spacing w:after="60" w:before="60" w:line="240"/>
+              <w:ind w:firstLine="0" w:left="60" w:right="60"/>
+            </w:pPr>
+            <w:r xmlns:w="http://schemas.openxmlformats.org/wordprocessingml/2006/main" xmlns:wp="http://schemas.openxmlformats.org/drawingml/2006/wordprocessingDrawing" xmlns:r="http://schemas.openxmlformats.org/officeDocument/2006/relationships" xmlns:w14="http://schemas.microsoft.com/office/word/2010/wordml">
+              <w:rPr>
+                <w:rFonts w:ascii="Times" w:hAnsi="Times" w:eastAsia="Times" w:cs="Times"/>
+                <w:sz w:val="24"/>
+                <w:szCs w:val="24"/>
+                <w:color w:val="000000"/>
+              </w:rPr>
+              <w:t xml:space="preserve">58</w:t>
+            </w:r>
+          </w:p>
+        </w:tc>
+        <w:tc>
+          <w:tcPr>
+            <w:tcBorders/>
+            <w:shd w:val="clear" w:color="auto" w:fill="FFFFFF"/>
+            <w:tcMar>
+              <w:top w:w="0" w:type="dxa"/>
+              <w:bottom w:w="0" w:type="dxa"/>
+              <w:left w:w="0" w:type="dxa"/>
+              <w:right w:w="0" w:type="dxa"/>
+            </w:tcMar>
+            <w:vAlign w:val="center"/>
+          </w:tcPr>
+          <w:p>
+            <w:pPr>
+              <w:jc w:val="right"/>
+              <w:spacing w:after="60" w:before="60" w:line="240"/>
+              <w:ind w:firstLine="0" w:left="60" w:right="60"/>
+            </w:pPr>
+            <w:r xmlns:w="http://schemas.openxmlformats.org/wordprocessingml/2006/main" xmlns:wp="http://schemas.openxmlformats.org/drawingml/2006/wordprocessingDrawing" xmlns:r="http://schemas.openxmlformats.org/officeDocument/2006/relationships" xmlns:w14="http://schemas.microsoft.com/office/word/2010/wordml">
+              <w:rPr>
+                <w:rFonts w:ascii="Times" w:hAnsi="Times" w:eastAsia="Times" w:cs="Times"/>
+                <w:sz w:val="24"/>
+                <w:szCs w:val="24"/>
+                <w:color w:val="000000"/>
+              </w:rPr>
+              <w:t xml:space="preserve">42</w:t>
             </w:r>
           </w:p>
         </w:tc>
@@ -444,7 +437,7 @@
       <w:tr>
         <w:trPr>
           <w:cantSplit/>
-          <w:trHeight w:val="412" w:hRule="auto"/>
+          <w:trHeight w:val="463" w:hRule="auto"/>
         </w:trPr>
         <w:tc>
           <w:tcPr>
@@ -461,15 +454,15 @@
           <w:p>
             <w:pPr>
               <w:jc w:val="left"/>
-              <w:spacing w:after="40" w:before="40"/>
-              <w:ind w:firstLine="0" w:left="100" w:right="100"/>
-            </w:pPr>
-            <w:r xmlns:w="http://schemas.openxmlformats.org/wordprocessingml/2006/main" xmlns:wp="http://schemas.openxmlformats.org/drawingml/2006/wordprocessingDrawing" xmlns:r="http://schemas.openxmlformats.org/officeDocument/2006/relationships" xmlns:w14="http://schemas.microsoft.com/office/word/2010/wordml">
-              <w:rPr>
-                <w:rFonts w:ascii="Times" w:hAnsi="Times" w:eastAsia="Times" w:cs="Times"/>
-                <w:sz w:val="24"/>
-                <w:szCs w:val="24"/>
-                <w:color w:val="111111"/>
+              <w:spacing w:after="60" w:before="60" w:line="240"/>
+              <w:ind w:firstLine="0" w:left="60" w:right="60"/>
+            </w:pPr>
+            <w:r xmlns:w="http://schemas.openxmlformats.org/wordprocessingml/2006/main" xmlns:wp="http://schemas.openxmlformats.org/drawingml/2006/wordprocessingDrawing" xmlns:r="http://schemas.openxmlformats.org/officeDocument/2006/relationships" xmlns:w14="http://schemas.microsoft.com/office/word/2010/wordml">
+              <w:rPr>
+                <w:rFonts w:ascii="Times" w:hAnsi="Times" w:eastAsia="Times" w:cs="Times"/>
+                <w:sz w:val="24"/>
+                <w:szCs w:val="24"/>
+                <w:color w:val="000000"/>
               </w:rPr>
               <w:t xml:space="preserve">5390</w:t>
             </w:r>
@@ -490,46 +483,46 @@
           <w:p>
             <w:pPr>
               <w:jc w:val="right"/>
-              <w:spacing w:after="40" w:before="40"/>
-              <w:ind w:firstLine="0" w:left="100" w:right="100"/>
-            </w:pPr>
-            <w:r xmlns:w="http://schemas.openxmlformats.org/wordprocessingml/2006/main" xmlns:wp="http://schemas.openxmlformats.org/drawingml/2006/wordprocessingDrawing" xmlns:r="http://schemas.openxmlformats.org/officeDocument/2006/relationships" xmlns:w14="http://schemas.microsoft.com/office/word/2010/wordml">
-              <w:rPr>
-                <w:rFonts w:ascii="Times" w:hAnsi="Times" w:eastAsia="Times" w:cs="Times"/>
-                <w:sz w:val="24"/>
-                <w:szCs w:val="24"/>
-                <w:color w:val="111111"/>
-              </w:rPr>
-              <w:t xml:space="preserve">60.4</w:t>
-            </w:r>
-          </w:p>
-        </w:tc>
-        <w:tc>
-          <w:tcPr>
-            <w:tcBorders/>
-            <w:shd w:val="clear" w:color="auto" w:fill="FFFFFF"/>
-            <w:tcMar>
-              <w:top w:w="0" w:type="dxa"/>
-              <w:bottom w:w="0" w:type="dxa"/>
-              <w:left w:w="0" w:type="dxa"/>
-              <w:right w:w="0" w:type="dxa"/>
-            </w:tcMar>
-            <w:vAlign w:val="center"/>
-          </w:tcPr>
-          <w:p>
-            <w:pPr>
-              <w:jc w:val="right"/>
-              <w:spacing w:after="40" w:before="40"/>
-              <w:ind w:firstLine="0" w:left="100" w:right="100"/>
-            </w:pPr>
-            <w:r xmlns:w="http://schemas.openxmlformats.org/wordprocessingml/2006/main" xmlns:wp="http://schemas.openxmlformats.org/drawingml/2006/wordprocessingDrawing" xmlns:r="http://schemas.openxmlformats.org/officeDocument/2006/relationships" xmlns:w14="http://schemas.microsoft.com/office/word/2010/wordml">
-              <w:rPr>
-                <w:rFonts w:ascii="Times" w:hAnsi="Times" w:eastAsia="Times" w:cs="Times"/>
-                <w:sz w:val="24"/>
-                <w:szCs w:val="24"/>
-                <w:color w:val="111111"/>
-              </w:rPr>
-              <w:t xml:space="preserve">39.6</w:t>
+              <w:spacing w:after="60" w:before="60" w:line="240"/>
+              <w:ind w:firstLine="0" w:left="60" w:right="60"/>
+            </w:pPr>
+            <w:r xmlns:w="http://schemas.openxmlformats.org/wordprocessingml/2006/main" xmlns:wp="http://schemas.openxmlformats.org/drawingml/2006/wordprocessingDrawing" xmlns:r="http://schemas.openxmlformats.org/officeDocument/2006/relationships" xmlns:w14="http://schemas.microsoft.com/office/word/2010/wordml">
+              <w:rPr>
+                <w:rFonts w:ascii="Times" w:hAnsi="Times" w:eastAsia="Times" w:cs="Times"/>
+                <w:sz w:val="24"/>
+                <w:szCs w:val="24"/>
+                <w:color w:val="000000"/>
+              </w:rPr>
+              <w:t xml:space="preserve">60</w:t>
+            </w:r>
+          </w:p>
+        </w:tc>
+        <w:tc>
+          <w:tcPr>
+            <w:tcBorders/>
+            <w:shd w:val="clear" w:color="auto" w:fill="FFFFFF"/>
+            <w:tcMar>
+              <w:top w:w="0" w:type="dxa"/>
+              <w:bottom w:w="0" w:type="dxa"/>
+              <w:left w:w="0" w:type="dxa"/>
+              <w:right w:w="0" w:type="dxa"/>
+            </w:tcMar>
+            <w:vAlign w:val="center"/>
+          </w:tcPr>
+          <w:p>
+            <w:pPr>
+              <w:jc w:val="right"/>
+              <w:spacing w:after="60" w:before="60" w:line="240"/>
+              <w:ind w:firstLine="0" w:left="60" w:right="60"/>
+            </w:pPr>
+            <w:r xmlns:w="http://schemas.openxmlformats.org/wordprocessingml/2006/main" xmlns:wp="http://schemas.openxmlformats.org/drawingml/2006/wordprocessingDrawing" xmlns:r="http://schemas.openxmlformats.org/officeDocument/2006/relationships" xmlns:w14="http://schemas.microsoft.com/office/word/2010/wordml">
+              <w:rPr>
+                <w:rFonts w:ascii="Times" w:hAnsi="Times" w:eastAsia="Times" w:cs="Times"/>
+                <w:sz w:val="24"/>
+                <w:szCs w:val="24"/>
+                <w:color w:val="000000"/>
+              </w:rPr>
+              <w:t xml:space="preserve">40</w:t>
             </w:r>
           </w:p>
         </w:tc>
@@ -537,7 +530,7 @@
       <w:tr>
         <w:trPr>
           <w:cantSplit/>
-          <w:trHeight w:val="412" w:hRule="auto"/>
+          <w:trHeight w:val="463" w:hRule="auto"/>
         </w:trPr>
         <w:tc>
           <w:tcPr>
@@ -554,15 +547,15 @@
           <w:p>
             <w:pPr>
               <w:jc w:val="left"/>
-              <w:spacing w:after="40" w:before="40"/>
-              <w:ind w:firstLine="0" w:left="100" w:right="100"/>
-            </w:pPr>
-            <w:r xmlns:w="http://schemas.openxmlformats.org/wordprocessingml/2006/main" xmlns:wp="http://schemas.openxmlformats.org/drawingml/2006/wordprocessingDrawing" xmlns:r="http://schemas.openxmlformats.org/officeDocument/2006/relationships" xmlns:w14="http://schemas.microsoft.com/office/word/2010/wordml">
-              <w:rPr>
-                <w:rFonts w:ascii="Times" w:hAnsi="Times" w:eastAsia="Times" w:cs="Times"/>
-                <w:sz w:val="24"/>
-                <w:szCs w:val="24"/>
-                <w:color w:val="111111"/>
+              <w:spacing w:after="60" w:before="60" w:line="240"/>
+              <w:ind w:firstLine="0" w:left="60" w:right="60"/>
+            </w:pPr>
+            <w:r xmlns:w="http://schemas.openxmlformats.org/wordprocessingml/2006/main" xmlns:wp="http://schemas.openxmlformats.org/drawingml/2006/wordprocessingDrawing" xmlns:r="http://schemas.openxmlformats.org/officeDocument/2006/relationships" xmlns:w14="http://schemas.microsoft.com/office/word/2010/wordml">
+              <w:rPr>
+                <w:rFonts w:ascii="Times" w:hAnsi="Times" w:eastAsia="Times" w:cs="Times"/>
+                <w:sz w:val="24"/>
+                <w:szCs w:val="24"/>
+                <w:color w:val="000000"/>
               </w:rPr>
               <w:t xml:space="preserve">5401</w:t>
             </w:r>
@@ -583,46 +576,46 @@
           <w:p>
             <w:pPr>
               <w:jc w:val="right"/>
-              <w:spacing w:after="40" w:before="40"/>
-              <w:ind w:firstLine="0" w:left="100" w:right="100"/>
-            </w:pPr>
-            <w:r xmlns:w="http://schemas.openxmlformats.org/wordprocessingml/2006/main" xmlns:wp="http://schemas.openxmlformats.org/drawingml/2006/wordprocessingDrawing" xmlns:r="http://schemas.openxmlformats.org/officeDocument/2006/relationships" xmlns:w14="http://schemas.microsoft.com/office/word/2010/wordml">
-              <w:rPr>
-                <w:rFonts w:ascii="Times" w:hAnsi="Times" w:eastAsia="Times" w:cs="Times"/>
-                <w:sz w:val="24"/>
-                <w:szCs w:val="24"/>
-                <w:color w:val="111111"/>
-              </w:rPr>
-              <w:t xml:space="preserve">62.0</w:t>
-            </w:r>
-          </w:p>
-        </w:tc>
-        <w:tc>
-          <w:tcPr>
-            <w:tcBorders/>
-            <w:shd w:val="clear" w:color="auto" w:fill="FFFFFF"/>
-            <w:tcMar>
-              <w:top w:w="0" w:type="dxa"/>
-              <w:bottom w:w="0" w:type="dxa"/>
-              <w:left w:w="0" w:type="dxa"/>
-              <w:right w:w="0" w:type="dxa"/>
-            </w:tcMar>
-            <w:vAlign w:val="center"/>
-          </w:tcPr>
-          <w:p>
-            <w:pPr>
-              <w:jc w:val="right"/>
-              <w:spacing w:after="40" w:before="40"/>
-              <w:ind w:firstLine="0" w:left="100" w:right="100"/>
-            </w:pPr>
-            <w:r xmlns:w="http://schemas.openxmlformats.org/wordprocessingml/2006/main" xmlns:wp="http://schemas.openxmlformats.org/drawingml/2006/wordprocessingDrawing" xmlns:r="http://schemas.openxmlformats.org/officeDocument/2006/relationships" xmlns:w14="http://schemas.microsoft.com/office/word/2010/wordml">
-              <w:rPr>
-                <w:rFonts w:ascii="Times" w:hAnsi="Times" w:eastAsia="Times" w:cs="Times"/>
-                <w:sz w:val="24"/>
-                <w:szCs w:val="24"/>
-                <w:color w:val="111111"/>
-              </w:rPr>
-              <w:t xml:space="preserve">38.0</w:t>
+              <w:spacing w:after="60" w:before="60" w:line="240"/>
+              <w:ind w:firstLine="0" w:left="60" w:right="60"/>
+            </w:pPr>
+            <w:r xmlns:w="http://schemas.openxmlformats.org/wordprocessingml/2006/main" xmlns:wp="http://schemas.openxmlformats.org/drawingml/2006/wordprocessingDrawing" xmlns:r="http://schemas.openxmlformats.org/officeDocument/2006/relationships" xmlns:w14="http://schemas.microsoft.com/office/word/2010/wordml">
+              <w:rPr>
+                <w:rFonts w:ascii="Times" w:hAnsi="Times" w:eastAsia="Times" w:cs="Times"/>
+                <w:sz w:val="24"/>
+                <w:szCs w:val="24"/>
+                <w:color w:val="000000"/>
+              </w:rPr>
+              <w:t xml:space="preserve">62</w:t>
+            </w:r>
+          </w:p>
+        </w:tc>
+        <w:tc>
+          <w:tcPr>
+            <w:tcBorders/>
+            <w:shd w:val="clear" w:color="auto" w:fill="FFFFFF"/>
+            <w:tcMar>
+              <w:top w:w="0" w:type="dxa"/>
+              <w:bottom w:w="0" w:type="dxa"/>
+              <w:left w:w="0" w:type="dxa"/>
+              <w:right w:w="0" w:type="dxa"/>
+            </w:tcMar>
+            <w:vAlign w:val="center"/>
+          </w:tcPr>
+          <w:p>
+            <w:pPr>
+              <w:jc w:val="right"/>
+              <w:spacing w:after="60" w:before="60" w:line="240"/>
+              <w:ind w:firstLine="0" w:left="60" w:right="60"/>
+            </w:pPr>
+            <w:r xmlns:w="http://schemas.openxmlformats.org/wordprocessingml/2006/main" xmlns:wp="http://schemas.openxmlformats.org/drawingml/2006/wordprocessingDrawing" xmlns:r="http://schemas.openxmlformats.org/officeDocument/2006/relationships" xmlns:w14="http://schemas.microsoft.com/office/word/2010/wordml">
+              <w:rPr>
+                <w:rFonts w:ascii="Times" w:hAnsi="Times" w:eastAsia="Times" w:cs="Times"/>
+                <w:sz w:val="24"/>
+                <w:szCs w:val="24"/>
+                <w:color w:val="000000"/>
+              </w:rPr>
+              <w:t xml:space="preserve">38</w:t>
             </w:r>
           </w:p>
         </w:tc>
@@ -630,7 +623,7 @@
       <w:tr>
         <w:trPr>
           <w:cantSplit/>
-          <w:trHeight w:val="412" w:hRule="auto"/>
+          <w:trHeight w:val="463" w:hRule="auto"/>
         </w:trPr>
         <w:tc>
           <w:tcPr>
@@ -647,15 +640,15 @@
           <w:p>
             <w:pPr>
               <w:jc w:val="left"/>
-              <w:spacing w:after="40" w:before="40"/>
-              <w:ind w:firstLine="0" w:left="100" w:right="100"/>
-            </w:pPr>
-            <w:r xmlns:w="http://schemas.openxmlformats.org/wordprocessingml/2006/main" xmlns:wp="http://schemas.openxmlformats.org/drawingml/2006/wordprocessingDrawing" xmlns:r="http://schemas.openxmlformats.org/officeDocument/2006/relationships" xmlns:w14="http://schemas.microsoft.com/office/word/2010/wordml">
-              <w:rPr>
-                <w:rFonts w:ascii="Times" w:hAnsi="Times" w:eastAsia="Times" w:cs="Times"/>
-                <w:sz w:val="24"/>
-                <w:szCs w:val="24"/>
-                <w:color w:val="111111"/>
+              <w:spacing w:after="60" w:before="60" w:line="240"/>
+              <w:ind w:firstLine="0" w:left="60" w:right="60"/>
+            </w:pPr>
+            <w:r xmlns:w="http://schemas.openxmlformats.org/wordprocessingml/2006/main" xmlns:wp="http://schemas.openxmlformats.org/drawingml/2006/wordprocessingDrawing" xmlns:r="http://schemas.openxmlformats.org/officeDocument/2006/relationships" xmlns:w14="http://schemas.microsoft.com/office/word/2010/wordml">
+              <w:rPr>
+                <w:rFonts w:ascii="Times" w:hAnsi="Times" w:eastAsia="Times" w:cs="Times"/>
+                <w:sz w:val="24"/>
+                <w:szCs w:val="24"/>
+                <w:color w:val="000000"/>
               </w:rPr>
               <w:t xml:space="preserve">5406</w:t>
             </w:r>
@@ -676,46 +669,46 @@
           <w:p>
             <w:pPr>
               <w:jc w:val="right"/>
-              <w:spacing w:after="40" w:before="40"/>
-              <w:ind w:firstLine="0" w:left="100" w:right="100"/>
-            </w:pPr>
-            <w:r xmlns:w="http://schemas.openxmlformats.org/wordprocessingml/2006/main" xmlns:wp="http://schemas.openxmlformats.org/drawingml/2006/wordprocessingDrawing" xmlns:r="http://schemas.openxmlformats.org/officeDocument/2006/relationships" xmlns:w14="http://schemas.microsoft.com/office/word/2010/wordml">
-              <w:rPr>
-                <w:rFonts w:ascii="Times" w:hAnsi="Times" w:eastAsia="Times" w:cs="Times"/>
-                <w:sz w:val="24"/>
-                <w:szCs w:val="24"/>
-                <w:color w:val="111111"/>
-              </w:rPr>
-              <w:t xml:space="preserve">67.7</w:t>
-            </w:r>
-          </w:p>
-        </w:tc>
-        <w:tc>
-          <w:tcPr>
-            <w:tcBorders/>
-            <w:shd w:val="clear" w:color="auto" w:fill="FFFFFF"/>
-            <w:tcMar>
-              <w:top w:w="0" w:type="dxa"/>
-              <w:bottom w:w="0" w:type="dxa"/>
-              <w:left w:w="0" w:type="dxa"/>
-              <w:right w:w="0" w:type="dxa"/>
-            </w:tcMar>
-            <w:vAlign w:val="center"/>
-          </w:tcPr>
-          <w:p>
-            <w:pPr>
-              <w:jc w:val="right"/>
-              <w:spacing w:after="40" w:before="40"/>
-              <w:ind w:firstLine="0" w:left="100" w:right="100"/>
-            </w:pPr>
-            <w:r xmlns:w="http://schemas.openxmlformats.org/wordprocessingml/2006/main" xmlns:wp="http://schemas.openxmlformats.org/drawingml/2006/wordprocessingDrawing" xmlns:r="http://schemas.openxmlformats.org/officeDocument/2006/relationships" xmlns:w14="http://schemas.microsoft.com/office/word/2010/wordml">
-              <w:rPr>
-                <w:rFonts w:ascii="Times" w:hAnsi="Times" w:eastAsia="Times" w:cs="Times"/>
-                <w:sz w:val="24"/>
-                <w:szCs w:val="24"/>
-                <w:color w:val="111111"/>
-              </w:rPr>
-              <w:t xml:space="preserve">32.3</w:t>
+              <w:spacing w:after="60" w:before="60" w:line="240"/>
+              <w:ind w:firstLine="0" w:left="60" w:right="60"/>
+            </w:pPr>
+            <w:r xmlns:w="http://schemas.openxmlformats.org/wordprocessingml/2006/main" xmlns:wp="http://schemas.openxmlformats.org/drawingml/2006/wordprocessingDrawing" xmlns:r="http://schemas.openxmlformats.org/officeDocument/2006/relationships" xmlns:w14="http://schemas.microsoft.com/office/word/2010/wordml">
+              <w:rPr>
+                <w:rFonts w:ascii="Times" w:hAnsi="Times" w:eastAsia="Times" w:cs="Times"/>
+                <w:sz w:val="24"/>
+                <w:szCs w:val="24"/>
+                <w:color w:val="000000"/>
+              </w:rPr>
+              <w:t xml:space="preserve">68</w:t>
+            </w:r>
+          </w:p>
+        </w:tc>
+        <w:tc>
+          <w:tcPr>
+            <w:tcBorders/>
+            <w:shd w:val="clear" w:color="auto" w:fill="FFFFFF"/>
+            <w:tcMar>
+              <w:top w:w="0" w:type="dxa"/>
+              <w:bottom w:w="0" w:type="dxa"/>
+              <w:left w:w="0" w:type="dxa"/>
+              <w:right w:w="0" w:type="dxa"/>
+            </w:tcMar>
+            <w:vAlign w:val="center"/>
+          </w:tcPr>
+          <w:p>
+            <w:pPr>
+              <w:jc w:val="right"/>
+              <w:spacing w:after="60" w:before="60" w:line="240"/>
+              <w:ind w:firstLine="0" w:left="60" w:right="60"/>
+            </w:pPr>
+            <w:r xmlns:w="http://schemas.openxmlformats.org/wordprocessingml/2006/main" xmlns:wp="http://schemas.openxmlformats.org/drawingml/2006/wordprocessingDrawing" xmlns:r="http://schemas.openxmlformats.org/officeDocument/2006/relationships" xmlns:w14="http://schemas.microsoft.com/office/word/2010/wordml">
+              <w:rPr>
+                <w:rFonts w:ascii="Times" w:hAnsi="Times" w:eastAsia="Times" w:cs="Times"/>
+                <w:sz w:val="24"/>
+                <w:szCs w:val="24"/>
+                <w:color w:val="000000"/>
+              </w:rPr>
+              <w:t xml:space="preserve">32</w:t>
             </w:r>
           </w:p>
         </w:tc>
@@ -723,7 +716,7 @@
       <w:tr>
         <w:trPr>
           <w:cantSplit/>
-          <w:trHeight w:val="411" w:hRule="auto"/>
+          <w:trHeight w:val="463" w:hRule="auto"/>
         </w:trPr>
         <w:tc>
           <w:tcPr>
@@ -740,15 +733,15 @@
           <w:p>
             <w:pPr>
               <w:jc w:val="left"/>
-              <w:spacing w:after="40" w:before="40"/>
-              <w:ind w:firstLine="0" w:left="100" w:right="100"/>
-            </w:pPr>
-            <w:r xmlns:w="http://schemas.openxmlformats.org/wordprocessingml/2006/main" xmlns:wp="http://schemas.openxmlformats.org/drawingml/2006/wordprocessingDrawing" xmlns:r="http://schemas.openxmlformats.org/officeDocument/2006/relationships" xmlns:w14="http://schemas.microsoft.com/office/word/2010/wordml">
-              <w:rPr>
-                <w:rFonts w:ascii="Times" w:hAnsi="Times" w:eastAsia="Times" w:cs="Times"/>
-                <w:sz w:val="24"/>
-                <w:szCs w:val="24"/>
-                <w:color w:val="111111"/>
+              <w:spacing w:after="60" w:before="60" w:line="240"/>
+              <w:ind w:firstLine="0" w:left="60" w:right="60"/>
+            </w:pPr>
+            <w:r xmlns:w="http://schemas.openxmlformats.org/wordprocessingml/2006/main" xmlns:wp="http://schemas.openxmlformats.org/drawingml/2006/wordprocessingDrawing" xmlns:r="http://schemas.openxmlformats.org/officeDocument/2006/relationships" xmlns:w14="http://schemas.microsoft.com/office/word/2010/wordml">
+              <w:rPr>
+                <w:rFonts w:ascii="Times" w:hAnsi="Times" w:eastAsia="Times" w:cs="Times"/>
+                <w:sz w:val="24"/>
+                <w:szCs w:val="24"/>
+                <w:color w:val="000000"/>
               </w:rPr>
               <w:t xml:space="preserve">5409</w:t>
             </w:r>
@@ -769,46 +762,46 @@
           <w:p>
             <w:pPr>
               <w:jc w:val="right"/>
-              <w:spacing w:after="40" w:before="40"/>
-              <w:ind w:firstLine="0" w:left="100" w:right="100"/>
-            </w:pPr>
-            <w:r xmlns:w="http://schemas.openxmlformats.org/wordprocessingml/2006/main" xmlns:wp="http://schemas.openxmlformats.org/drawingml/2006/wordprocessingDrawing" xmlns:r="http://schemas.openxmlformats.org/officeDocument/2006/relationships" xmlns:w14="http://schemas.microsoft.com/office/word/2010/wordml">
-              <w:rPr>
-                <w:rFonts w:ascii="Times" w:hAnsi="Times" w:eastAsia="Times" w:cs="Times"/>
-                <w:sz w:val="24"/>
-                <w:szCs w:val="24"/>
-                <w:color w:val="111111"/>
-              </w:rPr>
-              <w:t xml:space="preserve">52.0</w:t>
-            </w:r>
-          </w:p>
-        </w:tc>
-        <w:tc>
-          <w:tcPr>
-            <w:tcBorders/>
-            <w:shd w:val="clear" w:color="auto" w:fill="FFFFFF"/>
-            <w:tcMar>
-              <w:top w:w="0" w:type="dxa"/>
-              <w:bottom w:w="0" w:type="dxa"/>
-              <w:left w:w="0" w:type="dxa"/>
-              <w:right w:w="0" w:type="dxa"/>
-            </w:tcMar>
-            <w:vAlign w:val="center"/>
-          </w:tcPr>
-          <w:p>
-            <w:pPr>
-              <w:jc w:val="right"/>
-              <w:spacing w:after="40" w:before="40"/>
-              <w:ind w:firstLine="0" w:left="100" w:right="100"/>
-            </w:pPr>
-            <w:r xmlns:w="http://schemas.openxmlformats.org/wordprocessingml/2006/main" xmlns:wp="http://schemas.openxmlformats.org/drawingml/2006/wordprocessingDrawing" xmlns:r="http://schemas.openxmlformats.org/officeDocument/2006/relationships" xmlns:w14="http://schemas.microsoft.com/office/word/2010/wordml">
-              <w:rPr>
-                <w:rFonts w:ascii="Times" w:hAnsi="Times" w:eastAsia="Times" w:cs="Times"/>
-                <w:sz w:val="24"/>
-                <w:szCs w:val="24"/>
-                <w:color w:val="111111"/>
-              </w:rPr>
-              <w:t xml:space="preserve">48.0</w:t>
+              <w:spacing w:after="60" w:before="60" w:line="240"/>
+              <w:ind w:firstLine="0" w:left="60" w:right="60"/>
+            </w:pPr>
+            <w:r xmlns:w="http://schemas.openxmlformats.org/wordprocessingml/2006/main" xmlns:wp="http://schemas.openxmlformats.org/drawingml/2006/wordprocessingDrawing" xmlns:r="http://schemas.openxmlformats.org/officeDocument/2006/relationships" xmlns:w14="http://schemas.microsoft.com/office/word/2010/wordml">
+              <w:rPr>
+                <w:rFonts w:ascii="Times" w:hAnsi="Times" w:eastAsia="Times" w:cs="Times"/>
+                <w:sz w:val="24"/>
+                <w:szCs w:val="24"/>
+                <w:color w:val="000000"/>
+              </w:rPr>
+              <w:t xml:space="preserve">52</w:t>
+            </w:r>
+          </w:p>
+        </w:tc>
+        <w:tc>
+          <w:tcPr>
+            <w:tcBorders/>
+            <w:shd w:val="clear" w:color="auto" w:fill="FFFFFF"/>
+            <w:tcMar>
+              <w:top w:w="0" w:type="dxa"/>
+              <w:bottom w:w="0" w:type="dxa"/>
+              <w:left w:w="0" w:type="dxa"/>
+              <w:right w:w="0" w:type="dxa"/>
+            </w:tcMar>
+            <w:vAlign w:val="center"/>
+          </w:tcPr>
+          <w:p>
+            <w:pPr>
+              <w:jc w:val="right"/>
+              <w:spacing w:after="60" w:before="60" w:line="240"/>
+              <w:ind w:firstLine="0" w:left="60" w:right="60"/>
+            </w:pPr>
+            <w:r xmlns:w="http://schemas.openxmlformats.org/wordprocessingml/2006/main" xmlns:wp="http://schemas.openxmlformats.org/drawingml/2006/wordprocessingDrawing" xmlns:r="http://schemas.openxmlformats.org/officeDocument/2006/relationships" xmlns:w14="http://schemas.microsoft.com/office/word/2010/wordml">
+              <w:rPr>
+                <w:rFonts w:ascii="Times" w:hAnsi="Times" w:eastAsia="Times" w:cs="Times"/>
+                <w:sz w:val="24"/>
+                <w:szCs w:val="24"/>
+                <w:color w:val="000000"/>
+              </w:rPr>
+              <w:t xml:space="preserve">48</w:t>
             </w:r>
           </w:p>
         </w:tc>
@@ -816,7 +809,7 @@
       <w:tr>
         <w:trPr>
           <w:cantSplit/>
-          <w:trHeight w:val="412" w:hRule="auto"/>
+          <w:trHeight w:val="462" w:hRule="auto"/>
         </w:trPr>
         <w:tc>
           <w:tcPr>
@@ -833,15 +826,15 @@
           <w:p>
             <w:pPr>
               <w:jc w:val="left"/>
-              <w:spacing w:after="40" w:before="40"/>
-              <w:ind w:firstLine="0" w:left="100" w:right="100"/>
-            </w:pPr>
-            <w:r xmlns:w="http://schemas.openxmlformats.org/wordprocessingml/2006/main" xmlns:wp="http://schemas.openxmlformats.org/drawingml/2006/wordprocessingDrawing" xmlns:r="http://schemas.openxmlformats.org/officeDocument/2006/relationships" xmlns:w14="http://schemas.microsoft.com/office/word/2010/wordml">
-              <w:rPr>
-                <w:rFonts w:ascii="Times" w:hAnsi="Times" w:eastAsia="Times" w:cs="Times"/>
-                <w:sz w:val="24"/>
-                <w:szCs w:val="24"/>
-                <w:color w:val="111111"/>
+              <w:spacing w:after="60" w:before="60" w:line="240"/>
+              <w:ind w:firstLine="0" w:left="60" w:right="60"/>
+            </w:pPr>
+            <w:r xmlns:w="http://schemas.openxmlformats.org/wordprocessingml/2006/main" xmlns:wp="http://schemas.openxmlformats.org/drawingml/2006/wordprocessingDrawing" xmlns:r="http://schemas.openxmlformats.org/officeDocument/2006/relationships" xmlns:w14="http://schemas.microsoft.com/office/word/2010/wordml">
+              <w:rPr>
+                <w:rFonts w:ascii="Times" w:hAnsi="Times" w:eastAsia="Times" w:cs="Times"/>
+                <w:sz w:val="24"/>
+                <w:szCs w:val="24"/>
+                <w:color w:val="000000"/>
               </w:rPr>
               <w:t xml:space="preserve">5413</w:t>
             </w:r>
@@ -862,46 +855,46 @@
           <w:p>
             <w:pPr>
               <w:jc w:val="right"/>
-              <w:spacing w:after="40" w:before="40"/>
-              <w:ind w:firstLine="0" w:left="100" w:right="100"/>
-            </w:pPr>
-            <w:r xmlns:w="http://schemas.openxmlformats.org/wordprocessingml/2006/main" xmlns:wp="http://schemas.openxmlformats.org/drawingml/2006/wordprocessingDrawing" xmlns:r="http://schemas.openxmlformats.org/officeDocument/2006/relationships" xmlns:w14="http://schemas.microsoft.com/office/word/2010/wordml">
-              <w:rPr>
-                <w:rFonts w:ascii="Times" w:hAnsi="Times" w:eastAsia="Times" w:cs="Times"/>
-                <w:sz w:val="24"/>
-                <w:szCs w:val="24"/>
-                <w:color w:val="111111"/>
-              </w:rPr>
-              <w:t xml:space="preserve">74.7</w:t>
-            </w:r>
-          </w:p>
-        </w:tc>
-        <w:tc>
-          <w:tcPr>
-            <w:tcBorders/>
-            <w:shd w:val="clear" w:color="auto" w:fill="FFFFFF"/>
-            <w:tcMar>
-              <w:top w:w="0" w:type="dxa"/>
-              <w:bottom w:w="0" w:type="dxa"/>
-              <w:left w:w="0" w:type="dxa"/>
-              <w:right w:w="0" w:type="dxa"/>
-            </w:tcMar>
-            <w:vAlign w:val="center"/>
-          </w:tcPr>
-          <w:p>
-            <w:pPr>
-              <w:jc w:val="right"/>
-              <w:spacing w:after="40" w:before="40"/>
-              <w:ind w:firstLine="0" w:left="100" w:right="100"/>
-            </w:pPr>
-            <w:r xmlns:w="http://schemas.openxmlformats.org/wordprocessingml/2006/main" xmlns:wp="http://schemas.openxmlformats.org/drawingml/2006/wordprocessingDrawing" xmlns:r="http://schemas.openxmlformats.org/officeDocument/2006/relationships" xmlns:w14="http://schemas.microsoft.com/office/word/2010/wordml">
-              <w:rPr>
-                <w:rFonts w:ascii="Times" w:hAnsi="Times" w:eastAsia="Times" w:cs="Times"/>
-                <w:sz w:val="24"/>
-                <w:szCs w:val="24"/>
-                <w:color w:val="111111"/>
-              </w:rPr>
-              <w:t xml:space="preserve">25.3</w:t>
+              <w:spacing w:after="60" w:before="60" w:line="240"/>
+              <w:ind w:firstLine="0" w:left="60" w:right="60"/>
+            </w:pPr>
+            <w:r xmlns:w="http://schemas.openxmlformats.org/wordprocessingml/2006/main" xmlns:wp="http://schemas.openxmlformats.org/drawingml/2006/wordprocessingDrawing" xmlns:r="http://schemas.openxmlformats.org/officeDocument/2006/relationships" xmlns:w14="http://schemas.microsoft.com/office/word/2010/wordml">
+              <w:rPr>
+                <w:rFonts w:ascii="Times" w:hAnsi="Times" w:eastAsia="Times" w:cs="Times"/>
+                <w:sz w:val="24"/>
+                <w:szCs w:val="24"/>
+                <w:color w:val="000000"/>
+              </w:rPr>
+              <w:t xml:space="preserve">75</w:t>
+            </w:r>
+          </w:p>
+        </w:tc>
+        <w:tc>
+          <w:tcPr>
+            <w:tcBorders/>
+            <w:shd w:val="clear" w:color="auto" w:fill="FFFFFF"/>
+            <w:tcMar>
+              <w:top w:w="0" w:type="dxa"/>
+              <w:bottom w:w="0" w:type="dxa"/>
+              <w:left w:w="0" w:type="dxa"/>
+              <w:right w:w="0" w:type="dxa"/>
+            </w:tcMar>
+            <w:vAlign w:val="center"/>
+          </w:tcPr>
+          <w:p>
+            <w:pPr>
+              <w:jc w:val="right"/>
+              <w:spacing w:after="60" w:before="60" w:line="240"/>
+              <w:ind w:firstLine="0" w:left="60" w:right="60"/>
+            </w:pPr>
+            <w:r xmlns:w="http://schemas.openxmlformats.org/wordprocessingml/2006/main" xmlns:wp="http://schemas.openxmlformats.org/drawingml/2006/wordprocessingDrawing" xmlns:r="http://schemas.openxmlformats.org/officeDocument/2006/relationships" xmlns:w14="http://schemas.microsoft.com/office/word/2010/wordml">
+              <w:rPr>
+                <w:rFonts w:ascii="Times" w:hAnsi="Times" w:eastAsia="Times" w:cs="Times"/>
+                <w:sz w:val="24"/>
+                <w:szCs w:val="24"/>
+                <w:color w:val="000000"/>
+              </w:rPr>
+              <w:t xml:space="preserve">25</w:t>
             </w:r>
           </w:p>
         </w:tc>
@@ -909,7 +902,7 @@
       <w:tr>
         <w:trPr>
           <w:cantSplit/>
-          <w:trHeight w:val="411" w:hRule="auto"/>
+          <w:trHeight w:val="462" w:hRule="auto"/>
         </w:trPr>
         <w:tc>
           <w:tcPr>
@@ -926,15 +919,15 @@
           <w:p>
             <w:pPr>
               <w:jc w:val="left"/>
-              <w:spacing w:after="40" w:before="40"/>
-              <w:ind w:firstLine="0" w:left="100" w:right="100"/>
-            </w:pPr>
-            <w:r xmlns:w="http://schemas.openxmlformats.org/wordprocessingml/2006/main" xmlns:wp="http://schemas.openxmlformats.org/drawingml/2006/wordprocessingDrawing" xmlns:r="http://schemas.openxmlformats.org/officeDocument/2006/relationships" xmlns:w14="http://schemas.microsoft.com/office/word/2010/wordml">
-              <w:rPr>
-                <w:rFonts w:ascii="Times" w:hAnsi="Times" w:eastAsia="Times" w:cs="Times"/>
-                <w:sz w:val="24"/>
-                <w:szCs w:val="24"/>
-                <w:color w:val="111111"/>
+              <w:spacing w:after="60" w:before="60" w:line="240"/>
+              <w:ind w:firstLine="0" w:left="60" w:right="60"/>
+            </w:pPr>
+            <w:r xmlns:w="http://schemas.openxmlformats.org/wordprocessingml/2006/main" xmlns:wp="http://schemas.openxmlformats.org/drawingml/2006/wordprocessingDrawing" xmlns:r="http://schemas.openxmlformats.org/officeDocument/2006/relationships" xmlns:w14="http://schemas.microsoft.com/office/word/2010/wordml">
+              <w:rPr>
+                <w:rFonts w:ascii="Times" w:hAnsi="Times" w:eastAsia="Times" w:cs="Times"/>
+                <w:sz w:val="24"/>
+                <w:szCs w:val="24"/>
+                <w:color w:val="000000"/>
               </w:rPr>
               <w:t xml:space="preserve">5444</w:t>
             </w:r>
@@ -955,46 +948,46 @@
           <w:p>
             <w:pPr>
               <w:jc w:val="right"/>
-              <w:spacing w:after="40" w:before="40"/>
-              <w:ind w:firstLine="0" w:left="100" w:right="100"/>
-            </w:pPr>
-            <w:r xmlns:w="http://schemas.openxmlformats.org/wordprocessingml/2006/main" xmlns:wp="http://schemas.openxmlformats.org/drawingml/2006/wordprocessingDrawing" xmlns:r="http://schemas.openxmlformats.org/officeDocument/2006/relationships" xmlns:w14="http://schemas.microsoft.com/office/word/2010/wordml">
-              <w:rPr>
-                <w:rFonts w:ascii="Times" w:hAnsi="Times" w:eastAsia="Times" w:cs="Times"/>
-                <w:sz w:val="24"/>
-                <w:szCs w:val="24"/>
-                <w:color w:val="111111"/>
-              </w:rPr>
-              <w:t xml:space="preserve">55.4</w:t>
-            </w:r>
-          </w:p>
-        </w:tc>
-        <w:tc>
-          <w:tcPr>
-            <w:tcBorders/>
-            <w:shd w:val="clear" w:color="auto" w:fill="FFFFFF"/>
-            <w:tcMar>
-              <w:top w:w="0" w:type="dxa"/>
-              <w:bottom w:w="0" w:type="dxa"/>
-              <w:left w:w="0" w:type="dxa"/>
-              <w:right w:w="0" w:type="dxa"/>
-            </w:tcMar>
-            <w:vAlign w:val="center"/>
-          </w:tcPr>
-          <w:p>
-            <w:pPr>
-              <w:jc w:val="right"/>
-              <w:spacing w:after="40" w:before="40"/>
-              <w:ind w:firstLine="0" w:left="100" w:right="100"/>
-            </w:pPr>
-            <w:r xmlns:w="http://schemas.openxmlformats.org/wordprocessingml/2006/main" xmlns:wp="http://schemas.openxmlformats.org/drawingml/2006/wordprocessingDrawing" xmlns:r="http://schemas.openxmlformats.org/officeDocument/2006/relationships" xmlns:w14="http://schemas.microsoft.com/office/word/2010/wordml">
-              <w:rPr>
-                <w:rFonts w:ascii="Times" w:hAnsi="Times" w:eastAsia="Times" w:cs="Times"/>
-                <w:sz w:val="24"/>
-                <w:szCs w:val="24"/>
-                <w:color w:val="111111"/>
-              </w:rPr>
-              <w:t xml:space="preserve">44.6</w:t>
+              <w:spacing w:after="60" w:before="60" w:line="240"/>
+              <w:ind w:firstLine="0" w:left="60" w:right="60"/>
+            </w:pPr>
+            <w:r xmlns:w="http://schemas.openxmlformats.org/wordprocessingml/2006/main" xmlns:wp="http://schemas.openxmlformats.org/drawingml/2006/wordprocessingDrawing" xmlns:r="http://schemas.openxmlformats.org/officeDocument/2006/relationships" xmlns:w14="http://schemas.microsoft.com/office/word/2010/wordml">
+              <w:rPr>
+                <w:rFonts w:ascii="Times" w:hAnsi="Times" w:eastAsia="Times" w:cs="Times"/>
+                <w:sz w:val="24"/>
+                <w:szCs w:val="24"/>
+                <w:color w:val="000000"/>
+              </w:rPr>
+              <w:t xml:space="preserve">55</w:t>
+            </w:r>
+          </w:p>
+        </w:tc>
+        <w:tc>
+          <w:tcPr>
+            <w:tcBorders/>
+            <w:shd w:val="clear" w:color="auto" w:fill="FFFFFF"/>
+            <w:tcMar>
+              <w:top w:w="0" w:type="dxa"/>
+              <w:bottom w:w="0" w:type="dxa"/>
+              <w:left w:w="0" w:type="dxa"/>
+              <w:right w:w="0" w:type="dxa"/>
+            </w:tcMar>
+            <w:vAlign w:val="center"/>
+          </w:tcPr>
+          <w:p>
+            <w:pPr>
+              <w:jc w:val="right"/>
+              <w:spacing w:after="60" w:before="60" w:line="240"/>
+              <w:ind w:firstLine="0" w:left="60" w:right="60"/>
+            </w:pPr>
+            <w:r xmlns:w="http://schemas.openxmlformats.org/wordprocessingml/2006/main" xmlns:wp="http://schemas.openxmlformats.org/drawingml/2006/wordprocessingDrawing" xmlns:r="http://schemas.openxmlformats.org/officeDocument/2006/relationships" xmlns:w14="http://schemas.microsoft.com/office/word/2010/wordml">
+              <w:rPr>
+                <w:rFonts w:ascii="Times" w:hAnsi="Times" w:eastAsia="Times" w:cs="Times"/>
+                <w:sz w:val="24"/>
+                <w:szCs w:val="24"/>
+                <w:color w:val="000000"/>
+              </w:rPr>
+              <w:t xml:space="preserve">45</w:t>
             </w:r>
           </w:p>
         </w:tc>
@@ -1002,7 +995,7 @@
       <w:tr>
         <w:trPr>
           <w:cantSplit/>
-          <w:trHeight w:val="411" w:hRule="auto"/>
+          <w:trHeight w:val="463" w:hRule="auto"/>
         </w:trPr>
         <w:tc>
           <w:tcPr>
@@ -1019,15 +1012,15 @@
           <w:p>
             <w:pPr>
               <w:jc w:val="left"/>
-              <w:spacing w:after="40" w:before="40"/>
-              <w:ind w:firstLine="0" w:left="100" w:right="100"/>
-            </w:pPr>
-            <w:r xmlns:w="http://schemas.openxmlformats.org/wordprocessingml/2006/main" xmlns:wp="http://schemas.openxmlformats.org/drawingml/2006/wordprocessingDrawing" xmlns:r="http://schemas.openxmlformats.org/officeDocument/2006/relationships" xmlns:w14="http://schemas.microsoft.com/office/word/2010/wordml">
-              <w:rPr>
-                <w:rFonts w:ascii="Times" w:hAnsi="Times" w:eastAsia="Times" w:cs="Times"/>
-                <w:sz w:val="24"/>
-                <w:szCs w:val="24"/>
-                <w:color w:val="111111"/>
+              <w:spacing w:after="60" w:before="60" w:line="240"/>
+              <w:ind w:firstLine="0" w:left="60" w:right="60"/>
+            </w:pPr>
+            <w:r xmlns:w="http://schemas.openxmlformats.org/wordprocessingml/2006/main" xmlns:wp="http://schemas.openxmlformats.org/drawingml/2006/wordprocessingDrawing" xmlns:r="http://schemas.openxmlformats.org/officeDocument/2006/relationships" xmlns:w14="http://schemas.microsoft.com/office/word/2010/wordml">
+              <w:rPr>
+                <w:rFonts w:ascii="Times" w:hAnsi="Times" w:eastAsia="Times" w:cs="Times"/>
+                <w:sz w:val="24"/>
+                <w:szCs w:val="24"/>
+                <w:color w:val="000000"/>
               </w:rPr>
               <w:t xml:space="preserve">5447</w:t>
             </w:r>
@@ -1048,46 +1041,46 @@
           <w:p>
             <w:pPr>
               <w:jc w:val="right"/>
-              <w:spacing w:after="40" w:before="40"/>
-              <w:ind w:firstLine="0" w:left="100" w:right="100"/>
-            </w:pPr>
-            <w:r xmlns:w="http://schemas.openxmlformats.org/wordprocessingml/2006/main" xmlns:wp="http://schemas.openxmlformats.org/drawingml/2006/wordprocessingDrawing" xmlns:r="http://schemas.openxmlformats.org/officeDocument/2006/relationships" xmlns:w14="http://schemas.microsoft.com/office/word/2010/wordml">
-              <w:rPr>
-                <w:rFonts w:ascii="Times" w:hAnsi="Times" w:eastAsia="Times" w:cs="Times"/>
-                <w:sz w:val="24"/>
-                <w:szCs w:val="24"/>
-                <w:color w:val="111111"/>
-              </w:rPr>
-              <w:t xml:space="preserve">51.6</w:t>
-            </w:r>
-          </w:p>
-        </w:tc>
-        <w:tc>
-          <w:tcPr>
-            <w:tcBorders/>
-            <w:shd w:val="clear" w:color="auto" w:fill="FFFFFF"/>
-            <w:tcMar>
-              <w:top w:w="0" w:type="dxa"/>
-              <w:bottom w:w="0" w:type="dxa"/>
-              <w:left w:w="0" w:type="dxa"/>
-              <w:right w:w="0" w:type="dxa"/>
-            </w:tcMar>
-            <w:vAlign w:val="center"/>
-          </w:tcPr>
-          <w:p>
-            <w:pPr>
-              <w:jc w:val="right"/>
-              <w:spacing w:after="40" w:before="40"/>
-              <w:ind w:firstLine="0" w:left="100" w:right="100"/>
-            </w:pPr>
-            <w:r xmlns:w="http://schemas.openxmlformats.org/wordprocessingml/2006/main" xmlns:wp="http://schemas.openxmlformats.org/drawingml/2006/wordprocessingDrawing" xmlns:r="http://schemas.openxmlformats.org/officeDocument/2006/relationships" xmlns:w14="http://schemas.microsoft.com/office/word/2010/wordml">
-              <w:rPr>
-                <w:rFonts w:ascii="Times" w:hAnsi="Times" w:eastAsia="Times" w:cs="Times"/>
-                <w:sz w:val="24"/>
-                <w:szCs w:val="24"/>
-                <w:color w:val="111111"/>
-              </w:rPr>
-              <w:t xml:space="preserve">48.4</w:t>
+              <w:spacing w:after="60" w:before="60" w:line="240"/>
+              <w:ind w:firstLine="0" w:left="60" w:right="60"/>
+            </w:pPr>
+            <w:r xmlns:w="http://schemas.openxmlformats.org/wordprocessingml/2006/main" xmlns:wp="http://schemas.openxmlformats.org/drawingml/2006/wordprocessingDrawing" xmlns:r="http://schemas.openxmlformats.org/officeDocument/2006/relationships" xmlns:w14="http://schemas.microsoft.com/office/word/2010/wordml">
+              <w:rPr>
+                <w:rFonts w:ascii="Times" w:hAnsi="Times" w:eastAsia="Times" w:cs="Times"/>
+                <w:sz w:val="24"/>
+                <w:szCs w:val="24"/>
+                <w:color w:val="000000"/>
+              </w:rPr>
+              <w:t xml:space="preserve">52</w:t>
+            </w:r>
+          </w:p>
+        </w:tc>
+        <w:tc>
+          <w:tcPr>
+            <w:tcBorders/>
+            <w:shd w:val="clear" w:color="auto" w:fill="FFFFFF"/>
+            <w:tcMar>
+              <w:top w:w="0" w:type="dxa"/>
+              <w:bottom w:w="0" w:type="dxa"/>
+              <w:left w:w="0" w:type="dxa"/>
+              <w:right w:w="0" w:type="dxa"/>
+            </w:tcMar>
+            <w:vAlign w:val="center"/>
+          </w:tcPr>
+          <w:p>
+            <w:pPr>
+              <w:jc w:val="right"/>
+              <w:spacing w:after="60" w:before="60" w:line="240"/>
+              <w:ind w:firstLine="0" w:left="60" w:right="60"/>
+            </w:pPr>
+            <w:r xmlns:w="http://schemas.openxmlformats.org/wordprocessingml/2006/main" xmlns:wp="http://schemas.openxmlformats.org/drawingml/2006/wordprocessingDrawing" xmlns:r="http://schemas.openxmlformats.org/officeDocument/2006/relationships" xmlns:w14="http://schemas.microsoft.com/office/word/2010/wordml">
+              <w:rPr>
+                <w:rFonts w:ascii="Times" w:hAnsi="Times" w:eastAsia="Times" w:cs="Times"/>
+                <w:sz w:val="24"/>
+                <w:szCs w:val="24"/>
+                <w:color w:val="000000"/>
+              </w:rPr>
+              <w:t xml:space="preserve">48</w:t>
             </w:r>
           </w:p>
         </w:tc>
@@ -1095,7 +1088,7 @@
       <w:tr>
         <w:trPr>
           <w:cantSplit/>
-          <w:trHeight w:val="412" w:hRule="auto"/>
+          <w:trHeight w:val="463" w:hRule="auto"/>
         </w:trPr>
         <w:tc>
           <w:tcPr>
@@ -1112,15 +1105,15 @@
           <w:p>
             <w:pPr>
               <w:jc w:val="left"/>
-              <w:spacing w:after="40" w:before="40"/>
-              <w:ind w:firstLine="0" w:left="100" w:right="100"/>
-            </w:pPr>
-            <w:r xmlns:w="http://schemas.openxmlformats.org/wordprocessingml/2006/main" xmlns:wp="http://schemas.openxmlformats.org/drawingml/2006/wordprocessingDrawing" xmlns:r="http://schemas.openxmlformats.org/officeDocument/2006/relationships" xmlns:w14="http://schemas.microsoft.com/office/word/2010/wordml">
-              <w:rPr>
-                <w:rFonts w:ascii="Times" w:hAnsi="Times" w:eastAsia="Times" w:cs="Times"/>
-                <w:sz w:val="24"/>
-                <w:szCs w:val="24"/>
-                <w:color w:val="111111"/>
+              <w:spacing w:after="60" w:before="60" w:line="240"/>
+              <w:ind w:firstLine="0" w:left="60" w:right="60"/>
+            </w:pPr>
+            <w:r xmlns:w="http://schemas.openxmlformats.org/wordprocessingml/2006/main" xmlns:wp="http://schemas.openxmlformats.org/drawingml/2006/wordprocessingDrawing" xmlns:r="http://schemas.openxmlformats.org/officeDocument/2006/relationships" xmlns:w14="http://schemas.microsoft.com/office/word/2010/wordml">
+              <w:rPr>
+                <w:rFonts w:ascii="Times" w:hAnsi="Times" w:eastAsia="Times" w:cs="Times"/>
+                <w:sz w:val="24"/>
+                <w:szCs w:val="24"/>
+                <w:color w:val="000000"/>
               </w:rPr>
               <w:t xml:space="preserve">5563</w:t>
             </w:r>
@@ -1141,46 +1134,46 @@
           <w:p>
             <w:pPr>
               <w:jc w:val="right"/>
-              <w:spacing w:after="40" w:before="40"/>
-              <w:ind w:firstLine="0" w:left="100" w:right="100"/>
-            </w:pPr>
-            <w:r xmlns:w="http://schemas.openxmlformats.org/wordprocessingml/2006/main" xmlns:wp="http://schemas.openxmlformats.org/drawingml/2006/wordprocessingDrawing" xmlns:r="http://schemas.openxmlformats.org/officeDocument/2006/relationships" xmlns:w14="http://schemas.microsoft.com/office/word/2010/wordml">
-              <w:rPr>
-                <w:rFonts w:ascii="Times" w:hAnsi="Times" w:eastAsia="Times" w:cs="Times"/>
-                <w:sz w:val="24"/>
-                <w:szCs w:val="24"/>
-                <w:color w:val="111111"/>
-              </w:rPr>
-              <w:t xml:space="preserve">51.1</w:t>
-            </w:r>
-          </w:p>
-        </w:tc>
-        <w:tc>
-          <w:tcPr>
-            <w:tcBorders/>
-            <w:shd w:val="clear" w:color="auto" w:fill="FFFFFF"/>
-            <w:tcMar>
-              <w:top w:w="0" w:type="dxa"/>
-              <w:bottom w:w="0" w:type="dxa"/>
-              <w:left w:w="0" w:type="dxa"/>
-              <w:right w:w="0" w:type="dxa"/>
-            </w:tcMar>
-            <w:vAlign w:val="center"/>
-          </w:tcPr>
-          <w:p>
-            <w:pPr>
-              <w:jc w:val="right"/>
-              <w:spacing w:after="40" w:before="40"/>
-              <w:ind w:firstLine="0" w:left="100" w:right="100"/>
-            </w:pPr>
-            <w:r xmlns:w="http://schemas.openxmlformats.org/wordprocessingml/2006/main" xmlns:wp="http://schemas.openxmlformats.org/drawingml/2006/wordprocessingDrawing" xmlns:r="http://schemas.openxmlformats.org/officeDocument/2006/relationships" xmlns:w14="http://schemas.microsoft.com/office/word/2010/wordml">
-              <w:rPr>
-                <w:rFonts w:ascii="Times" w:hAnsi="Times" w:eastAsia="Times" w:cs="Times"/>
-                <w:sz w:val="24"/>
-                <w:szCs w:val="24"/>
-                <w:color w:val="111111"/>
-              </w:rPr>
-              <w:t xml:space="preserve">48.9</w:t>
+              <w:spacing w:after="60" w:before="60" w:line="240"/>
+              <w:ind w:firstLine="0" w:left="60" w:right="60"/>
+            </w:pPr>
+            <w:r xmlns:w="http://schemas.openxmlformats.org/wordprocessingml/2006/main" xmlns:wp="http://schemas.openxmlformats.org/drawingml/2006/wordprocessingDrawing" xmlns:r="http://schemas.openxmlformats.org/officeDocument/2006/relationships" xmlns:w14="http://schemas.microsoft.com/office/word/2010/wordml">
+              <w:rPr>
+                <w:rFonts w:ascii="Times" w:hAnsi="Times" w:eastAsia="Times" w:cs="Times"/>
+                <w:sz w:val="24"/>
+                <w:szCs w:val="24"/>
+                <w:color w:val="000000"/>
+              </w:rPr>
+              <w:t xml:space="preserve">51</w:t>
+            </w:r>
+          </w:p>
+        </w:tc>
+        <w:tc>
+          <w:tcPr>
+            <w:tcBorders/>
+            <w:shd w:val="clear" w:color="auto" w:fill="FFFFFF"/>
+            <w:tcMar>
+              <w:top w:w="0" w:type="dxa"/>
+              <w:bottom w:w="0" w:type="dxa"/>
+              <w:left w:w="0" w:type="dxa"/>
+              <w:right w:w="0" w:type="dxa"/>
+            </w:tcMar>
+            <w:vAlign w:val="center"/>
+          </w:tcPr>
+          <w:p>
+            <w:pPr>
+              <w:jc w:val="right"/>
+              <w:spacing w:after="60" w:before="60" w:line="240"/>
+              <w:ind w:firstLine="0" w:left="60" w:right="60"/>
+            </w:pPr>
+            <w:r xmlns:w="http://schemas.openxmlformats.org/wordprocessingml/2006/main" xmlns:wp="http://schemas.openxmlformats.org/drawingml/2006/wordprocessingDrawing" xmlns:r="http://schemas.openxmlformats.org/officeDocument/2006/relationships" xmlns:w14="http://schemas.microsoft.com/office/word/2010/wordml">
+              <w:rPr>
+                <w:rFonts w:ascii="Times" w:hAnsi="Times" w:eastAsia="Times" w:cs="Times"/>
+                <w:sz w:val="24"/>
+                <w:szCs w:val="24"/>
+                <w:color w:val="000000"/>
+              </w:rPr>
+              <w:t xml:space="preserve">49</w:t>
             </w:r>
           </w:p>
         </w:tc>
@@ -1188,7 +1181,7 @@
       <w:tr>
         <w:trPr>
           <w:cantSplit/>
-          <w:trHeight w:val="412" w:hRule="auto"/>
+          <w:trHeight w:val="467" w:hRule="auto"/>
         </w:trPr>
         <w:tc>
           <w:tcPr>
@@ -1205,15 +1198,15 @@
           <w:p>
             <w:pPr>
               <w:jc w:val="left"/>
-              <w:spacing w:after="40" w:before="40"/>
-              <w:ind w:firstLine="0" w:left="100" w:right="100"/>
-            </w:pPr>
-            <w:r xmlns:w="http://schemas.openxmlformats.org/wordprocessingml/2006/main" xmlns:wp="http://schemas.openxmlformats.org/drawingml/2006/wordprocessingDrawing" xmlns:r="http://schemas.openxmlformats.org/officeDocument/2006/relationships" xmlns:w14="http://schemas.microsoft.com/office/word/2010/wordml">
-              <w:rPr>
-                <w:rFonts w:ascii="Times" w:hAnsi="Times" w:eastAsia="Times" w:cs="Times"/>
-                <w:sz w:val="24"/>
-                <w:szCs w:val="24"/>
-                <w:color w:val="111111"/>
+              <w:spacing w:after="60" w:before="60" w:line="240"/>
+              <w:ind w:firstLine="0" w:left="60" w:right="60"/>
+            </w:pPr>
+            <w:r xmlns:w="http://schemas.openxmlformats.org/wordprocessingml/2006/main" xmlns:wp="http://schemas.openxmlformats.org/drawingml/2006/wordprocessingDrawing" xmlns:r="http://schemas.openxmlformats.org/officeDocument/2006/relationships" xmlns:w14="http://schemas.microsoft.com/office/word/2010/wordml">
+              <w:rPr>
+                <w:rFonts w:ascii="Times" w:hAnsi="Times" w:eastAsia="Times" w:cs="Times"/>
+                <w:sz w:val="24"/>
+                <w:szCs w:val="24"/>
+                <w:color w:val="000000"/>
               </w:rPr>
               <w:t xml:space="preserve">5563b</w:t>
             </w:r>
@@ -1234,46 +1227,46 @@
           <w:p>
             <w:pPr>
               <w:jc w:val="right"/>
-              <w:spacing w:after="40" w:before="40"/>
-              <w:ind w:firstLine="0" w:left="100" w:right="100"/>
-            </w:pPr>
-            <w:r xmlns:w="http://schemas.openxmlformats.org/wordprocessingml/2006/main" xmlns:wp="http://schemas.openxmlformats.org/drawingml/2006/wordprocessingDrawing" xmlns:r="http://schemas.openxmlformats.org/officeDocument/2006/relationships" xmlns:w14="http://schemas.microsoft.com/office/word/2010/wordml">
-              <w:rPr>
-                <w:rFonts w:ascii="Times" w:hAnsi="Times" w:eastAsia="Times" w:cs="Times"/>
-                <w:sz w:val="24"/>
-                <w:szCs w:val="24"/>
-                <w:color w:val="111111"/>
-              </w:rPr>
-              <w:t xml:space="preserve">64.5</w:t>
-            </w:r>
-          </w:p>
-        </w:tc>
-        <w:tc>
-          <w:tcPr>
-            <w:tcBorders/>
-            <w:shd w:val="clear" w:color="auto" w:fill="FFFFFF"/>
-            <w:tcMar>
-              <w:top w:w="0" w:type="dxa"/>
-              <w:bottom w:w="0" w:type="dxa"/>
-              <w:left w:w="0" w:type="dxa"/>
-              <w:right w:w="0" w:type="dxa"/>
-            </w:tcMar>
-            <w:vAlign w:val="center"/>
-          </w:tcPr>
-          <w:p>
-            <w:pPr>
-              <w:jc w:val="right"/>
-              <w:spacing w:after="40" w:before="40"/>
-              <w:ind w:firstLine="0" w:left="100" w:right="100"/>
-            </w:pPr>
-            <w:r xmlns:w="http://schemas.openxmlformats.org/wordprocessingml/2006/main" xmlns:wp="http://schemas.openxmlformats.org/drawingml/2006/wordprocessingDrawing" xmlns:r="http://schemas.openxmlformats.org/officeDocument/2006/relationships" xmlns:w14="http://schemas.microsoft.com/office/word/2010/wordml">
-              <w:rPr>
-                <w:rFonts w:ascii="Times" w:hAnsi="Times" w:eastAsia="Times" w:cs="Times"/>
-                <w:sz w:val="24"/>
-                <w:szCs w:val="24"/>
-                <w:color w:val="111111"/>
-              </w:rPr>
-              <w:t xml:space="preserve">35.5</w:t>
+              <w:spacing w:after="60" w:before="60" w:line="240"/>
+              <w:ind w:firstLine="0" w:left="60" w:right="60"/>
+            </w:pPr>
+            <w:r xmlns:w="http://schemas.openxmlformats.org/wordprocessingml/2006/main" xmlns:wp="http://schemas.openxmlformats.org/drawingml/2006/wordprocessingDrawing" xmlns:r="http://schemas.openxmlformats.org/officeDocument/2006/relationships" xmlns:w14="http://schemas.microsoft.com/office/word/2010/wordml">
+              <w:rPr>
+                <w:rFonts w:ascii="Times" w:hAnsi="Times" w:eastAsia="Times" w:cs="Times"/>
+                <w:sz w:val="24"/>
+                <w:szCs w:val="24"/>
+                <w:color w:val="000000"/>
+              </w:rPr>
+              <w:t xml:space="preserve">64</w:t>
+            </w:r>
+          </w:p>
+        </w:tc>
+        <w:tc>
+          <w:tcPr>
+            <w:tcBorders/>
+            <w:shd w:val="clear" w:color="auto" w:fill="FFFFFF"/>
+            <w:tcMar>
+              <w:top w:w="0" w:type="dxa"/>
+              <w:bottom w:w="0" w:type="dxa"/>
+              <w:left w:w="0" w:type="dxa"/>
+              <w:right w:w="0" w:type="dxa"/>
+            </w:tcMar>
+            <w:vAlign w:val="center"/>
+          </w:tcPr>
+          <w:p>
+            <w:pPr>
+              <w:jc w:val="right"/>
+              <w:spacing w:after="60" w:before="60" w:line="240"/>
+              <w:ind w:firstLine="0" w:left="60" w:right="60"/>
+            </w:pPr>
+            <w:r xmlns:w="http://schemas.openxmlformats.org/wordprocessingml/2006/main" xmlns:wp="http://schemas.openxmlformats.org/drawingml/2006/wordprocessingDrawing" xmlns:r="http://schemas.openxmlformats.org/officeDocument/2006/relationships" xmlns:w14="http://schemas.microsoft.com/office/word/2010/wordml">
+              <w:rPr>
+                <w:rFonts w:ascii="Times" w:hAnsi="Times" w:eastAsia="Times" w:cs="Times"/>
+                <w:sz w:val="24"/>
+                <w:szCs w:val="24"/>
+                <w:color w:val="000000"/>
+              </w:rPr>
+              <w:t xml:space="preserve">36</w:t>
             </w:r>
           </w:p>
         </w:tc>
@@ -1281,7 +1274,7 @@
       <w:tr>
         <w:trPr>
           <w:cantSplit/>
-          <w:trHeight w:val="412" w:hRule="auto"/>
+          <w:trHeight w:val="462" w:hRule="auto"/>
         </w:trPr>
         <w:tc>
           <w:tcPr>
@@ -1298,15 +1291,15 @@
           <w:p>
             <w:pPr>
               <w:jc w:val="left"/>
-              <w:spacing w:after="40" w:before="40"/>
-              <w:ind w:firstLine="0" w:left="100" w:right="100"/>
-            </w:pPr>
-            <w:r xmlns:w="http://schemas.openxmlformats.org/wordprocessingml/2006/main" xmlns:wp="http://schemas.openxmlformats.org/drawingml/2006/wordprocessingDrawing" xmlns:r="http://schemas.openxmlformats.org/officeDocument/2006/relationships" xmlns:w14="http://schemas.microsoft.com/office/word/2010/wordml">
-              <w:rPr>
-                <w:rFonts w:ascii="Times" w:hAnsi="Times" w:eastAsia="Times" w:cs="Times"/>
-                <w:sz w:val="24"/>
-                <w:szCs w:val="24"/>
-                <w:color w:val="111111"/>
+              <w:spacing w:after="60" w:before="60" w:line="240"/>
+              <w:ind w:firstLine="0" w:left="60" w:right="60"/>
+            </w:pPr>
+            <w:r xmlns:w="http://schemas.openxmlformats.org/wordprocessingml/2006/main" xmlns:wp="http://schemas.openxmlformats.org/drawingml/2006/wordprocessingDrawing" xmlns:r="http://schemas.openxmlformats.org/officeDocument/2006/relationships" xmlns:w14="http://schemas.microsoft.com/office/word/2010/wordml">
+              <w:rPr>
+                <w:rFonts w:ascii="Times" w:hAnsi="Times" w:eastAsia="Times" w:cs="Times"/>
+                <w:sz w:val="24"/>
+                <w:szCs w:val="24"/>
+                <w:color w:val="000000"/>
               </w:rPr>
               <w:t xml:space="preserve">5566</w:t>
             </w:r>
@@ -1327,46 +1320,46 @@
           <w:p>
             <w:pPr>
               <w:jc w:val="right"/>
-              <w:spacing w:after="40" w:before="40"/>
-              <w:ind w:firstLine="0" w:left="100" w:right="100"/>
-            </w:pPr>
-            <w:r xmlns:w="http://schemas.openxmlformats.org/wordprocessingml/2006/main" xmlns:wp="http://schemas.openxmlformats.org/drawingml/2006/wordprocessingDrawing" xmlns:r="http://schemas.openxmlformats.org/officeDocument/2006/relationships" xmlns:w14="http://schemas.microsoft.com/office/word/2010/wordml">
-              <w:rPr>
-                <w:rFonts w:ascii="Times" w:hAnsi="Times" w:eastAsia="Times" w:cs="Times"/>
-                <w:sz w:val="24"/>
-                <w:szCs w:val="24"/>
-                <w:color w:val="111111"/>
-              </w:rPr>
-              <w:t xml:space="preserve">56.5</w:t>
-            </w:r>
-          </w:p>
-        </w:tc>
-        <w:tc>
-          <w:tcPr>
-            <w:tcBorders/>
-            <w:shd w:val="clear" w:color="auto" w:fill="FFFFFF"/>
-            <w:tcMar>
-              <w:top w:w="0" w:type="dxa"/>
-              <w:bottom w:w="0" w:type="dxa"/>
-              <w:left w:w="0" w:type="dxa"/>
-              <w:right w:w="0" w:type="dxa"/>
-            </w:tcMar>
-            <w:vAlign w:val="center"/>
-          </w:tcPr>
-          <w:p>
-            <w:pPr>
-              <w:jc w:val="right"/>
-              <w:spacing w:after="40" w:before="40"/>
-              <w:ind w:firstLine="0" w:left="100" w:right="100"/>
-            </w:pPr>
-            <w:r xmlns:w="http://schemas.openxmlformats.org/wordprocessingml/2006/main" xmlns:wp="http://schemas.openxmlformats.org/drawingml/2006/wordprocessingDrawing" xmlns:r="http://schemas.openxmlformats.org/officeDocument/2006/relationships" xmlns:w14="http://schemas.microsoft.com/office/word/2010/wordml">
-              <w:rPr>
-                <w:rFonts w:ascii="Times" w:hAnsi="Times" w:eastAsia="Times" w:cs="Times"/>
-                <w:sz w:val="24"/>
-                <w:szCs w:val="24"/>
-                <w:color w:val="111111"/>
-              </w:rPr>
-              <w:t xml:space="preserve">43.5</w:t>
+              <w:spacing w:after="60" w:before="60" w:line="240"/>
+              <w:ind w:firstLine="0" w:left="60" w:right="60"/>
+            </w:pPr>
+            <w:r xmlns:w="http://schemas.openxmlformats.org/wordprocessingml/2006/main" xmlns:wp="http://schemas.openxmlformats.org/drawingml/2006/wordprocessingDrawing" xmlns:r="http://schemas.openxmlformats.org/officeDocument/2006/relationships" xmlns:w14="http://schemas.microsoft.com/office/word/2010/wordml">
+              <w:rPr>
+                <w:rFonts w:ascii="Times" w:hAnsi="Times" w:eastAsia="Times" w:cs="Times"/>
+                <w:sz w:val="24"/>
+                <w:szCs w:val="24"/>
+                <w:color w:val="000000"/>
+              </w:rPr>
+              <w:t xml:space="preserve">56</w:t>
+            </w:r>
+          </w:p>
+        </w:tc>
+        <w:tc>
+          <w:tcPr>
+            <w:tcBorders/>
+            <w:shd w:val="clear" w:color="auto" w:fill="FFFFFF"/>
+            <w:tcMar>
+              <w:top w:w="0" w:type="dxa"/>
+              <w:bottom w:w="0" w:type="dxa"/>
+              <w:left w:w="0" w:type="dxa"/>
+              <w:right w:w="0" w:type="dxa"/>
+            </w:tcMar>
+            <w:vAlign w:val="center"/>
+          </w:tcPr>
+          <w:p>
+            <w:pPr>
+              <w:jc w:val="right"/>
+              <w:spacing w:after="60" w:before="60" w:line="240"/>
+              <w:ind w:firstLine="0" w:left="60" w:right="60"/>
+            </w:pPr>
+            <w:r xmlns:w="http://schemas.openxmlformats.org/wordprocessingml/2006/main" xmlns:wp="http://schemas.openxmlformats.org/drawingml/2006/wordprocessingDrawing" xmlns:r="http://schemas.openxmlformats.org/officeDocument/2006/relationships" xmlns:w14="http://schemas.microsoft.com/office/word/2010/wordml">
+              <w:rPr>
+                <w:rFonts w:ascii="Times" w:hAnsi="Times" w:eastAsia="Times" w:cs="Times"/>
+                <w:sz w:val="24"/>
+                <w:szCs w:val="24"/>
+                <w:color w:val="000000"/>
+              </w:rPr>
+              <w:t xml:space="preserve">44</w:t>
             </w:r>
           </w:p>
         </w:tc>
@@ -1374,7 +1367,7 @@
       <w:tr>
         <w:trPr>
           <w:cantSplit/>
-          <w:trHeight w:val="411" w:hRule="auto"/>
+          <w:trHeight w:val="463" w:hRule="auto"/>
         </w:trPr>
         <w:tc>
           <w:tcPr>
@@ -1391,15 +1384,15 @@
           <w:p>
             <w:pPr>
               <w:jc w:val="left"/>
-              <w:spacing w:after="40" w:before="40"/>
-              <w:ind w:firstLine="0" w:left="100" w:right="100"/>
-            </w:pPr>
-            <w:r xmlns:w="http://schemas.openxmlformats.org/wordprocessingml/2006/main" xmlns:wp="http://schemas.openxmlformats.org/drawingml/2006/wordprocessingDrawing" xmlns:r="http://schemas.openxmlformats.org/officeDocument/2006/relationships" xmlns:w14="http://schemas.microsoft.com/office/word/2010/wordml">
-              <w:rPr>
-                <w:rFonts w:ascii="Times" w:hAnsi="Times" w:eastAsia="Times" w:cs="Times"/>
-                <w:sz w:val="24"/>
-                <w:szCs w:val="24"/>
-                <w:color w:val="111111"/>
+              <w:spacing w:after="60" w:before="60" w:line="240"/>
+              <w:ind w:firstLine="0" w:left="60" w:right="60"/>
+            </w:pPr>
+            <w:r xmlns:w="http://schemas.openxmlformats.org/wordprocessingml/2006/main" xmlns:wp="http://schemas.openxmlformats.org/drawingml/2006/wordprocessingDrawing" xmlns:r="http://schemas.openxmlformats.org/officeDocument/2006/relationships" xmlns:w14="http://schemas.microsoft.com/office/word/2010/wordml">
+              <w:rPr>
+                <w:rFonts w:ascii="Times" w:hAnsi="Times" w:eastAsia="Times" w:cs="Times"/>
+                <w:sz w:val="24"/>
+                <w:szCs w:val="24"/>
+                <w:color w:val="000000"/>
               </w:rPr>
               <w:t xml:space="preserve">5571</w:t>
             </w:r>
@@ -1420,46 +1413,46 @@
           <w:p>
             <w:pPr>
               <w:jc w:val="right"/>
-              <w:spacing w:after="40" w:before="40"/>
-              <w:ind w:firstLine="0" w:left="100" w:right="100"/>
-            </w:pPr>
-            <w:r xmlns:w="http://schemas.openxmlformats.org/wordprocessingml/2006/main" xmlns:wp="http://schemas.openxmlformats.org/drawingml/2006/wordprocessingDrawing" xmlns:r="http://schemas.openxmlformats.org/officeDocument/2006/relationships" xmlns:w14="http://schemas.microsoft.com/office/word/2010/wordml">
-              <w:rPr>
-                <w:rFonts w:ascii="Times" w:hAnsi="Times" w:eastAsia="Times" w:cs="Times"/>
-                <w:sz w:val="24"/>
-                <w:szCs w:val="24"/>
-                <w:color w:val="111111"/>
-              </w:rPr>
-              <w:t xml:space="preserve">71.0</w:t>
-            </w:r>
-          </w:p>
-        </w:tc>
-        <w:tc>
-          <w:tcPr>
-            <w:tcBorders/>
-            <w:shd w:val="clear" w:color="auto" w:fill="FFFFFF"/>
-            <w:tcMar>
-              <w:top w:w="0" w:type="dxa"/>
-              <w:bottom w:w="0" w:type="dxa"/>
-              <w:left w:w="0" w:type="dxa"/>
-              <w:right w:w="0" w:type="dxa"/>
-            </w:tcMar>
-            <w:vAlign w:val="center"/>
-          </w:tcPr>
-          <w:p>
-            <w:pPr>
-              <w:jc w:val="right"/>
-              <w:spacing w:after="40" w:before="40"/>
-              <w:ind w:firstLine="0" w:left="100" w:right="100"/>
-            </w:pPr>
-            <w:r xmlns:w="http://schemas.openxmlformats.org/wordprocessingml/2006/main" xmlns:wp="http://schemas.openxmlformats.org/drawingml/2006/wordprocessingDrawing" xmlns:r="http://schemas.openxmlformats.org/officeDocument/2006/relationships" xmlns:w14="http://schemas.microsoft.com/office/word/2010/wordml">
-              <w:rPr>
-                <w:rFonts w:ascii="Times" w:hAnsi="Times" w:eastAsia="Times" w:cs="Times"/>
-                <w:sz w:val="24"/>
-                <w:szCs w:val="24"/>
-                <w:color w:val="111111"/>
-              </w:rPr>
-              <w:t xml:space="preserve">29.0</w:t>
+              <w:spacing w:after="60" w:before="60" w:line="240"/>
+              <w:ind w:firstLine="0" w:left="60" w:right="60"/>
+            </w:pPr>
+            <w:r xmlns:w="http://schemas.openxmlformats.org/wordprocessingml/2006/main" xmlns:wp="http://schemas.openxmlformats.org/drawingml/2006/wordprocessingDrawing" xmlns:r="http://schemas.openxmlformats.org/officeDocument/2006/relationships" xmlns:w14="http://schemas.microsoft.com/office/word/2010/wordml">
+              <w:rPr>
+                <w:rFonts w:ascii="Times" w:hAnsi="Times" w:eastAsia="Times" w:cs="Times"/>
+                <w:sz w:val="24"/>
+                <w:szCs w:val="24"/>
+                <w:color w:val="000000"/>
+              </w:rPr>
+              <w:t xml:space="preserve">71</w:t>
+            </w:r>
+          </w:p>
+        </w:tc>
+        <w:tc>
+          <w:tcPr>
+            <w:tcBorders/>
+            <w:shd w:val="clear" w:color="auto" w:fill="FFFFFF"/>
+            <w:tcMar>
+              <w:top w:w="0" w:type="dxa"/>
+              <w:bottom w:w="0" w:type="dxa"/>
+              <w:left w:w="0" w:type="dxa"/>
+              <w:right w:w="0" w:type="dxa"/>
+            </w:tcMar>
+            <w:vAlign w:val="center"/>
+          </w:tcPr>
+          <w:p>
+            <w:pPr>
+              <w:jc w:val="right"/>
+              <w:spacing w:after="60" w:before="60" w:line="240"/>
+              <w:ind w:firstLine="0" w:left="60" w:right="60"/>
+            </w:pPr>
+            <w:r xmlns:w="http://schemas.openxmlformats.org/wordprocessingml/2006/main" xmlns:wp="http://schemas.openxmlformats.org/drawingml/2006/wordprocessingDrawing" xmlns:r="http://schemas.openxmlformats.org/officeDocument/2006/relationships" xmlns:w14="http://schemas.microsoft.com/office/word/2010/wordml">
+              <w:rPr>
+                <w:rFonts w:ascii="Times" w:hAnsi="Times" w:eastAsia="Times" w:cs="Times"/>
+                <w:sz w:val="24"/>
+                <w:szCs w:val="24"/>
+                <w:color w:val="000000"/>
+              </w:rPr>
+              <w:t xml:space="preserve">29</w:t>
             </w:r>
           </w:p>
         </w:tc>
@@ -1467,7 +1460,7 @@
       <w:tr>
         <w:trPr>
           <w:cantSplit/>
-          <w:trHeight w:val="411" w:hRule="auto"/>
+          <w:trHeight w:val="463" w:hRule="auto"/>
         </w:trPr>
         <w:tc>
           <w:tcPr>
@@ -1484,15 +1477,15 @@
           <w:p>
             <w:pPr>
               <w:jc w:val="left"/>
-              <w:spacing w:after="40" w:before="40"/>
-              <w:ind w:firstLine="0" w:left="100" w:right="100"/>
-            </w:pPr>
-            <w:r xmlns:w="http://schemas.openxmlformats.org/wordprocessingml/2006/main" xmlns:wp="http://schemas.openxmlformats.org/drawingml/2006/wordprocessingDrawing" xmlns:r="http://schemas.openxmlformats.org/officeDocument/2006/relationships" xmlns:w14="http://schemas.microsoft.com/office/word/2010/wordml">
-              <w:rPr>
-                <w:rFonts w:ascii="Times" w:hAnsi="Times" w:eastAsia="Times" w:cs="Times"/>
-                <w:sz w:val="24"/>
-                <w:szCs w:val="24"/>
-                <w:color w:val="111111"/>
+              <w:spacing w:after="60" w:before="60" w:line="240"/>
+              <w:ind w:firstLine="0" w:left="60" w:right="60"/>
+            </w:pPr>
+            <w:r xmlns:w="http://schemas.openxmlformats.org/wordprocessingml/2006/main" xmlns:wp="http://schemas.openxmlformats.org/drawingml/2006/wordprocessingDrawing" xmlns:r="http://schemas.openxmlformats.org/officeDocument/2006/relationships" xmlns:w14="http://schemas.microsoft.com/office/word/2010/wordml">
+              <w:rPr>
+                <w:rFonts w:ascii="Times" w:hAnsi="Times" w:eastAsia="Times" w:cs="Times"/>
+                <w:sz w:val="24"/>
+                <w:szCs w:val="24"/>
+                <w:color w:val="000000"/>
               </w:rPr>
               <w:t xml:space="preserve">5578</w:t>
             </w:r>
@@ -1513,46 +1506,46 @@
           <w:p>
             <w:pPr>
               <w:jc w:val="right"/>
-              <w:spacing w:after="40" w:before="40"/>
-              <w:ind w:firstLine="0" w:left="100" w:right="100"/>
-            </w:pPr>
-            <w:r xmlns:w="http://schemas.openxmlformats.org/wordprocessingml/2006/main" xmlns:wp="http://schemas.openxmlformats.org/drawingml/2006/wordprocessingDrawing" xmlns:r="http://schemas.openxmlformats.org/officeDocument/2006/relationships" xmlns:w14="http://schemas.microsoft.com/office/word/2010/wordml">
-              <w:rPr>
-                <w:rFonts w:ascii="Times" w:hAnsi="Times" w:eastAsia="Times" w:cs="Times"/>
-                <w:sz w:val="24"/>
-                <w:szCs w:val="24"/>
-                <w:color w:val="111111"/>
-              </w:rPr>
-              <w:t xml:space="preserve">71.6</w:t>
-            </w:r>
-          </w:p>
-        </w:tc>
-        <w:tc>
-          <w:tcPr>
-            <w:tcBorders/>
-            <w:shd w:val="clear" w:color="auto" w:fill="FFFFFF"/>
-            <w:tcMar>
-              <w:top w:w="0" w:type="dxa"/>
-              <w:bottom w:w="0" w:type="dxa"/>
-              <w:left w:w="0" w:type="dxa"/>
-              <w:right w:w="0" w:type="dxa"/>
-            </w:tcMar>
-            <w:vAlign w:val="center"/>
-          </w:tcPr>
-          <w:p>
-            <w:pPr>
-              <w:jc w:val="right"/>
-              <w:spacing w:after="40" w:before="40"/>
-              <w:ind w:firstLine="0" w:left="100" w:right="100"/>
-            </w:pPr>
-            <w:r xmlns:w="http://schemas.openxmlformats.org/wordprocessingml/2006/main" xmlns:wp="http://schemas.openxmlformats.org/drawingml/2006/wordprocessingDrawing" xmlns:r="http://schemas.openxmlformats.org/officeDocument/2006/relationships" xmlns:w14="http://schemas.microsoft.com/office/word/2010/wordml">
-              <w:rPr>
-                <w:rFonts w:ascii="Times" w:hAnsi="Times" w:eastAsia="Times" w:cs="Times"/>
-                <w:sz w:val="24"/>
-                <w:szCs w:val="24"/>
-                <w:color w:val="111111"/>
-              </w:rPr>
-              <w:t xml:space="preserve">28.4</w:t>
+              <w:spacing w:after="60" w:before="60" w:line="240"/>
+              <w:ind w:firstLine="0" w:left="60" w:right="60"/>
+            </w:pPr>
+            <w:r xmlns:w="http://schemas.openxmlformats.org/wordprocessingml/2006/main" xmlns:wp="http://schemas.openxmlformats.org/drawingml/2006/wordprocessingDrawing" xmlns:r="http://schemas.openxmlformats.org/officeDocument/2006/relationships" xmlns:w14="http://schemas.microsoft.com/office/word/2010/wordml">
+              <w:rPr>
+                <w:rFonts w:ascii="Times" w:hAnsi="Times" w:eastAsia="Times" w:cs="Times"/>
+                <w:sz w:val="24"/>
+                <w:szCs w:val="24"/>
+                <w:color w:val="000000"/>
+              </w:rPr>
+              <w:t xml:space="preserve">72</w:t>
+            </w:r>
+          </w:p>
+        </w:tc>
+        <w:tc>
+          <w:tcPr>
+            <w:tcBorders/>
+            <w:shd w:val="clear" w:color="auto" w:fill="FFFFFF"/>
+            <w:tcMar>
+              <w:top w:w="0" w:type="dxa"/>
+              <w:bottom w:w="0" w:type="dxa"/>
+              <w:left w:w="0" w:type="dxa"/>
+              <w:right w:w="0" w:type="dxa"/>
+            </w:tcMar>
+            <w:vAlign w:val="center"/>
+          </w:tcPr>
+          <w:p>
+            <w:pPr>
+              <w:jc w:val="right"/>
+              <w:spacing w:after="60" w:before="60" w:line="240"/>
+              <w:ind w:firstLine="0" w:left="60" w:right="60"/>
+            </w:pPr>
+            <w:r xmlns:w="http://schemas.openxmlformats.org/wordprocessingml/2006/main" xmlns:wp="http://schemas.openxmlformats.org/drawingml/2006/wordprocessingDrawing" xmlns:r="http://schemas.openxmlformats.org/officeDocument/2006/relationships" xmlns:w14="http://schemas.microsoft.com/office/word/2010/wordml">
+              <w:rPr>
+                <w:rFonts w:ascii="Times" w:hAnsi="Times" w:eastAsia="Times" w:cs="Times"/>
+                <w:sz w:val="24"/>
+                <w:szCs w:val="24"/>
+                <w:color w:val="000000"/>
+              </w:rPr>
+              <w:t xml:space="preserve">28</w:t>
             </w:r>
           </w:p>
         </w:tc>
@@ -1560,7 +1553,7 @@
       <w:tr>
         <w:trPr>
           <w:cantSplit/>
-          <w:trHeight w:val="412" w:hRule="auto"/>
+          <w:trHeight w:val="463" w:hRule="auto"/>
         </w:trPr>
         <w:tc>
           <w:tcPr>
@@ -1579,15 +1572,15 @@
           <w:p>
             <w:pPr>
               <w:jc w:val="left"/>
-              <w:spacing w:after="40" w:before="40"/>
-              <w:ind w:firstLine="0" w:left="100" w:right="100"/>
-            </w:pPr>
-            <w:r xmlns:w="http://schemas.openxmlformats.org/wordprocessingml/2006/main" xmlns:wp="http://schemas.openxmlformats.org/drawingml/2006/wordprocessingDrawing" xmlns:r="http://schemas.openxmlformats.org/officeDocument/2006/relationships" xmlns:w14="http://schemas.microsoft.com/office/word/2010/wordml">
-              <w:rPr>
-                <w:rFonts w:ascii="Times" w:hAnsi="Times" w:eastAsia="Times" w:cs="Times"/>
-                <w:sz w:val="24"/>
-                <w:szCs w:val="24"/>
-                <w:color w:val="111111"/>
+              <w:spacing w:after="60" w:before="60" w:line="240"/>
+              <w:ind w:firstLine="0" w:left="60" w:right="60"/>
+            </w:pPr>
+            <w:r xmlns:w="http://schemas.openxmlformats.org/wordprocessingml/2006/main" xmlns:wp="http://schemas.openxmlformats.org/drawingml/2006/wordprocessingDrawing" xmlns:r="http://schemas.openxmlformats.org/officeDocument/2006/relationships" xmlns:w14="http://schemas.microsoft.com/office/word/2010/wordml">
+              <w:rPr>
+                <w:rFonts w:ascii="Times" w:hAnsi="Times" w:eastAsia="Times" w:cs="Times"/>
+                <w:sz w:val="24"/>
+                <w:szCs w:val="24"/>
+                <w:color w:val="000000"/>
               </w:rPr>
               <w:t xml:space="preserve">5620</w:t>
             </w:r>
@@ -1610,17 +1603,17 @@
           <w:p>
             <w:pPr>
               <w:jc w:val="right"/>
-              <w:spacing w:after="40" w:before="40"/>
-              <w:ind w:firstLine="0" w:left="100" w:right="100"/>
-            </w:pPr>
-            <w:r xmlns:w="http://schemas.openxmlformats.org/wordprocessingml/2006/main" xmlns:wp="http://schemas.openxmlformats.org/drawingml/2006/wordprocessingDrawing" xmlns:r="http://schemas.openxmlformats.org/officeDocument/2006/relationships" xmlns:w14="http://schemas.microsoft.com/office/word/2010/wordml">
-              <w:rPr>
-                <w:rFonts w:ascii="Times" w:hAnsi="Times" w:eastAsia="Times" w:cs="Times"/>
-                <w:sz w:val="24"/>
-                <w:szCs w:val="24"/>
-                <w:color w:val="111111"/>
-              </w:rPr>
-              <w:t xml:space="preserve">73.3</w:t>
+              <w:spacing w:after="60" w:before="60" w:line="240"/>
+              <w:ind w:firstLine="0" w:left="60" w:right="60"/>
+            </w:pPr>
+            <w:r xmlns:w="http://schemas.openxmlformats.org/wordprocessingml/2006/main" xmlns:wp="http://schemas.openxmlformats.org/drawingml/2006/wordprocessingDrawing" xmlns:r="http://schemas.openxmlformats.org/officeDocument/2006/relationships" xmlns:w14="http://schemas.microsoft.com/office/word/2010/wordml">
+              <w:rPr>
+                <w:rFonts w:ascii="Times" w:hAnsi="Times" w:eastAsia="Times" w:cs="Times"/>
+                <w:sz w:val="24"/>
+                <w:szCs w:val="24"/>
+                <w:color w:val="000000"/>
+              </w:rPr>
+              <w:t xml:space="preserve">73</w:t>
             </w:r>
           </w:p>
         </w:tc>
@@ -1641,28 +1634,27 @@
           <w:p>
             <w:pPr>
               <w:jc w:val="right"/>
-              <w:spacing w:after="40" w:before="40"/>
-              <w:ind w:firstLine="0" w:left="100" w:right="100"/>
-            </w:pPr>
-            <w:r xmlns:w="http://schemas.openxmlformats.org/wordprocessingml/2006/main" xmlns:wp="http://schemas.openxmlformats.org/drawingml/2006/wordprocessingDrawing" xmlns:r="http://schemas.openxmlformats.org/officeDocument/2006/relationships" xmlns:w14="http://schemas.microsoft.com/office/word/2010/wordml">
-              <w:rPr>
-                <w:rFonts w:ascii="Times" w:hAnsi="Times" w:eastAsia="Times" w:cs="Times"/>
-                <w:sz w:val="24"/>
-                <w:szCs w:val="24"/>
-                <w:color w:val="111111"/>
-              </w:rPr>
-              <w:t xml:space="preserve">26.7</w:t>
+              <w:spacing w:after="60" w:before="60" w:line="240"/>
+              <w:ind w:firstLine="0" w:left="60" w:right="60"/>
+            </w:pPr>
+            <w:r xmlns:w="http://schemas.openxmlformats.org/wordprocessingml/2006/main" xmlns:wp="http://schemas.openxmlformats.org/drawingml/2006/wordprocessingDrawing" xmlns:r="http://schemas.openxmlformats.org/officeDocument/2006/relationships" xmlns:w14="http://schemas.microsoft.com/office/word/2010/wordml">
+              <w:rPr>
+                <w:rFonts w:ascii="Times" w:hAnsi="Times" w:eastAsia="Times" w:cs="Times"/>
+                <w:sz w:val="24"/>
+                <w:szCs w:val="24"/>
+                <w:color w:val="000000"/>
+              </w:rPr>
+              <w:t xml:space="preserve">27</w:t>
             </w:r>
           </w:p>
         </w:tc>
       </w:tr>
     </w:tbl>
     <w:sectPr xmlns:w="http://schemas.openxmlformats.org/wordprocessingml/2006/main">
-      <w:pgSz w:w="11900" w:h="16840"/>
-      <w:pgMar w:top="1417" w:right="1417" w:bottom="1417" w:left="1417" w:header="708" w:footer="708" w:gutter="0"/>
-      <w:cols w:space="708"/>
-      <w:docGrid w:linePitch="360"/>
-      <w:type xmlns:w="http://schemas.openxmlformats.org/wordprocessingml/2006/main" w:val="continuous"/>
+      <w:pgMar w:header="720" w:bottom="1440" w:top="1440" w:right="1440" w:left="1440" w:footer="720" w:gutter="720"/>
+      <w:pgSz w:h="16848" w:w="11952" w:orient="portrait"/>
+      <w:type w:val="continuous"/>
+      <w:cols/>
     </w:sectPr>
   </w:body>
 </w:document>
